--- a/Lab2/第2次实验-120L020121-刘旭.docx
+++ b/Lab2/第2次实验-120L020121-刘旭.docx
@@ -193,13 +193,23 @@
         </w:rPr>
         <w:t xml:space="preserve">  </w:t>
       </w:r>
+      <w:proofErr w:type="gramStart"/>
       <w:r>
         <w:rPr>
           <w:rFonts w:ascii="黑体" w:eastAsia="黑体" w:hAnsi="黑体" w:cs="黑体"/>
           <w:sz w:val="30"/>
           <w:u w:val="single" w:color="000000"/>
         </w:rPr>
-        <w:t>捕包软件的使用与实现</w:t>
+        <w:t>捕包软件</w:t>
+      </w:r>
+      <w:proofErr w:type="gramEnd"/>
+      <w:r>
+        <w:rPr>
+          <w:rFonts w:ascii="黑体" w:eastAsia="黑体" w:hAnsi="黑体" w:cs="黑体"/>
+          <w:sz w:val="30"/>
+          <w:u w:val="single" w:color="000000"/>
+        </w:rPr>
+        <w:t>的使用与实现</w:t>
       </w:r>
       <w:r>
         <w:rPr>
@@ -586,7 +596,39 @@
           <w:rFonts w:ascii="Microsoft YaHei UI" w:eastAsia="Microsoft YaHei UI" w:hAnsi="Microsoft YaHei UI" w:cs="Microsoft YaHei UI"/>
           <w:sz w:val="24"/>
         </w:rPr>
-        <w:t xml:space="preserve">理解捕包程序捕包过程，可以自己编程捕包并从数据包中解析出需要的信息。 </w:t>
+        <w:t>理解</w:t>
+      </w:r>
+      <w:proofErr w:type="gramStart"/>
+      <w:r>
+        <w:rPr>
+          <w:rFonts w:ascii="Microsoft YaHei UI" w:eastAsia="Microsoft YaHei UI" w:hAnsi="Microsoft YaHei UI" w:cs="Microsoft YaHei UI"/>
+          <w:sz w:val="24"/>
+        </w:rPr>
+        <w:t>捕包程序捕包</w:t>
+      </w:r>
+      <w:proofErr w:type="gramEnd"/>
+      <w:r>
+        <w:rPr>
+          <w:rFonts w:ascii="Microsoft YaHei UI" w:eastAsia="Microsoft YaHei UI" w:hAnsi="Microsoft YaHei UI" w:cs="Microsoft YaHei UI"/>
+          <w:sz w:val="24"/>
+        </w:rPr>
+        <w:t>过程，可以自己编程</w:t>
+      </w:r>
+      <w:proofErr w:type="gramStart"/>
+      <w:r>
+        <w:rPr>
+          <w:rFonts w:ascii="Microsoft YaHei UI" w:eastAsia="Microsoft YaHei UI" w:hAnsi="Microsoft YaHei UI" w:cs="Microsoft YaHei UI"/>
+          <w:sz w:val="24"/>
+        </w:rPr>
+        <w:t>捕包并</w:t>
+      </w:r>
+      <w:proofErr w:type="gramEnd"/>
+      <w:r>
+        <w:rPr>
+          <w:rFonts w:ascii="Microsoft YaHei UI" w:eastAsia="Microsoft YaHei UI" w:hAnsi="Microsoft YaHei UI" w:cs="Microsoft YaHei UI"/>
+          <w:sz w:val="24"/>
+        </w:rPr>
+        <w:t xml:space="preserve">从数据包中解析出需要的信息。 </w:t>
       </w:r>
     </w:p>
     <w:p>
@@ -613,7 +655,39 @@
           <w:rFonts w:ascii="Microsoft YaHei UI" w:eastAsia="Microsoft YaHei UI" w:hAnsi="Microsoft YaHei UI" w:cs="Microsoft YaHei UI"/>
           <w:sz w:val="24"/>
         </w:rPr>
-        <w:t xml:space="preserve">熟练使用 sniffer 或 wireshark 软件，对协议进行还原（能够找访问网页的四元组）；只需要写报告，不需要在实验课检查。 </w:t>
+        <w:t xml:space="preserve">熟练使用 sniffer 或 </w:t>
+      </w:r>
+      <w:proofErr w:type="spellStart"/>
+      <w:r>
+        <w:rPr>
+          <w:rFonts w:ascii="Microsoft YaHei UI" w:eastAsia="Microsoft YaHei UI" w:hAnsi="Microsoft YaHei UI" w:cs="Microsoft YaHei UI"/>
+          <w:sz w:val="24"/>
+        </w:rPr>
+        <w:t>wireshark</w:t>
+      </w:r>
+      <w:proofErr w:type="spellEnd"/>
+      <w:r>
+        <w:rPr>
+          <w:rFonts w:ascii="Microsoft YaHei UI" w:eastAsia="Microsoft YaHei UI" w:hAnsi="Microsoft YaHei UI" w:cs="Microsoft YaHei UI"/>
+          <w:sz w:val="24"/>
+        </w:rPr>
+        <w:t xml:space="preserve"> 软件，对协议进行还原（能够</w:t>
+      </w:r>
+      <w:proofErr w:type="gramStart"/>
+      <w:r>
+        <w:rPr>
+          <w:rFonts w:ascii="Microsoft YaHei UI" w:eastAsia="Microsoft YaHei UI" w:hAnsi="Microsoft YaHei UI" w:cs="Microsoft YaHei UI"/>
+          <w:sz w:val="24"/>
+        </w:rPr>
+        <w:t>找访问</w:t>
+      </w:r>
+      <w:proofErr w:type="gramEnd"/>
+      <w:r>
+        <w:rPr>
+          <w:rFonts w:ascii="Microsoft YaHei UI" w:eastAsia="Microsoft YaHei UI" w:hAnsi="Microsoft YaHei UI" w:cs="Microsoft YaHei UI"/>
+          <w:sz w:val="24"/>
+        </w:rPr>
+        <w:t xml:space="preserve">网页的四元组）；只需要写报告，不需要在实验课检查。 </w:t>
       </w:r>
     </w:p>
     <w:p>
@@ -631,7 +705,55 @@
           <w:sz w:val="24"/>
         </w:rPr>
         <w:lastRenderedPageBreak/>
-        <w:t xml:space="preserve">利用 libpcap 或 winpcap 进行编程，能够对本机的数据包进行捕获分析（比如将本机所有数据包的四元组写到指定文件），按照自己的设想撰写需求分析和详细设计。（实验课检查程序） </w:t>
+        <w:t xml:space="preserve">利用 </w:t>
+      </w:r>
+      <w:proofErr w:type="spellStart"/>
+      <w:r>
+        <w:rPr>
+          <w:rFonts w:ascii="Microsoft YaHei UI" w:eastAsia="Microsoft YaHei UI" w:hAnsi="Microsoft YaHei UI" w:cs="Microsoft YaHei UI"/>
+          <w:sz w:val="24"/>
+        </w:rPr>
+        <w:t>libpcap</w:t>
+      </w:r>
+      <w:proofErr w:type="spellEnd"/>
+      <w:r>
+        <w:rPr>
+          <w:rFonts w:ascii="Microsoft YaHei UI" w:eastAsia="Microsoft YaHei UI" w:hAnsi="Microsoft YaHei UI" w:cs="Microsoft YaHei UI"/>
+          <w:sz w:val="24"/>
+        </w:rPr>
+        <w:t xml:space="preserve"> 或 </w:t>
+      </w:r>
+      <w:proofErr w:type="spellStart"/>
+      <w:r>
+        <w:rPr>
+          <w:rFonts w:ascii="Microsoft YaHei UI" w:eastAsia="Microsoft YaHei UI" w:hAnsi="Microsoft YaHei UI" w:cs="Microsoft YaHei UI"/>
+          <w:sz w:val="24"/>
+        </w:rPr>
+        <w:t>winpcap</w:t>
+      </w:r>
+      <w:proofErr w:type="spellEnd"/>
+      <w:r>
+        <w:rPr>
+          <w:rFonts w:ascii="Microsoft YaHei UI" w:eastAsia="Microsoft YaHei UI" w:hAnsi="Microsoft YaHei UI" w:cs="Microsoft YaHei UI"/>
+          <w:sz w:val="24"/>
+        </w:rPr>
+        <w:t xml:space="preserve"> 进行编程，能够对本机的数据包进行捕获分析（比如将本机所有数据包的四元组写到指定文件），按照自己的设想撰写需求分析和详细设计。（实验</w:t>
+      </w:r>
+      <w:proofErr w:type="gramStart"/>
+      <w:r>
+        <w:rPr>
+          <w:rFonts w:ascii="Microsoft YaHei UI" w:eastAsia="Microsoft YaHei UI" w:hAnsi="Microsoft YaHei UI" w:cs="Microsoft YaHei UI"/>
+          <w:sz w:val="24"/>
+        </w:rPr>
+        <w:t>课检查</w:t>
+      </w:r>
+      <w:proofErr w:type="gramEnd"/>
+      <w:r>
+        <w:rPr>
+          <w:rFonts w:ascii="Microsoft YaHei UI" w:eastAsia="Microsoft YaHei UI" w:hAnsi="Microsoft YaHei UI" w:cs="Microsoft YaHei UI"/>
+          <w:sz w:val="24"/>
+        </w:rPr>
+        <w:t xml:space="preserve">程序） </w:t>
       </w:r>
     </w:p>
     <w:p>
@@ -654,7 +776,25 @@
           <w:b/>
           <w:sz w:val="24"/>
         </w:rPr>
-        <w:t xml:space="preserve">（一）使用 wireshark 软件对协议进行还原 </w:t>
+        <w:t xml:space="preserve">（一）使用 </w:t>
+      </w:r>
+      <w:proofErr w:type="spellStart"/>
+      <w:r>
+        <w:rPr>
+          <w:rFonts w:ascii="Microsoft YaHei UI" w:eastAsia="Microsoft YaHei UI" w:hAnsi="Microsoft YaHei UI" w:cs="Microsoft YaHei UI"/>
+          <w:b/>
+          <w:sz w:val="24"/>
+        </w:rPr>
+        <w:t>wireshark</w:t>
+      </w:r>
+      <w:proofErr w:type="spellEnd"/>
+      <w:r>
+        <w:rPr>
+          <w:rFonts w:ascii="Microsoft YaHei UI" w:eastAsia="Microsoft YaHei UI" w:hAnsi="Microsoft YaHei UI" w:cs="Microsoft YaHei UI"/>
+          <w:b/>
+          <w:sz w:val="24"/>
+        </w:rPr>
+        <w:t xml:space="preserve"> 软件对协议进行还原 </w:t>
       </w:r>
     </w:p>
     <w:p>
@@ -684,6 +824,7 @@
         <w:spacing w:after="57"/>
         <w:ind w:left="2411" w:hanging="10"/>
       </w:pPr>
+      <w:proofErr w:type="spellStart"/>
       <w:r>
         <w:rPr>
           <w:rFonts w:ascii="Microsoft YaHei UI" w:eastAsia="Microsoft YaHei UI" w:hAnsi="Microsoft YaHei UI" w:cs="Microsoft YaHei UI"/>
@@ -691,6 +832,7 @@
         </w:rPr>
         <w:t>WireShark</w:t>
       </w:r>
+      <w:proofErr w:type="spellEnd"/>
       <w:r>
         <w:rPr>
           <w:rFonts w:ascii="Microsoft YaHei UI" w:eastAsia="Microsoft YaHei UI" w:hAnsi="Microsoft YaHei UI" w:cs="Microsoft YaHei UI"/>
@@ -705,7 +847,15 @@
         <w:ind w:left="715"/>
       </w:pPr>
       <w:r>
-        <w:t xml:space="preserve">1. 捕包并分析四元组 </w:t>
+        <w:t xml:space="preserve">1. </w:t>
+      </w:r>
+      <w:proofErr w:type="gramStart"/>
+      <w:r>
+        <w:t>捕包并</w:t>
+      </w:r>
+      <w:proofErr w:type="gramEnd"/>
+      <w:r>
+        <w:t xml:space="preserve">分析四元组 </w:t>
       </w:r>
     </w:p>
     <w:p>
@@ -753,7 +903,23 @@
           <w:rFonts w:ascii="Microsoft YaHei UI" w:eastAsia="Microsoft YaHei UI" w:hAnsi="Microsoft YaHei UI" w:cs="Microsoft YaHei UI" w:hint="eastAsia"/>
           <w:sz w:val="24"/>
         </w:rPr>
-        <w:t>数据包即可打开详情页，勾选 Show</w:t>
+        <w:t>数据包即可打开详情页，</w:t>
+      </w:r>
+      <w:proofErr w:type="gramStart"/>
+      <w:r>
+        <w:rPr>
+          <w:rFonts w:ascii="Microsoft YaHei UI" w:eastAsia="Microsoft YaHei UI" w:hAnsi="Microsoft YaHei UI" w:cs="Microsoft YaHei UI" w:hint="eastAsia"/>
+          <w:sz w:val="24"/>
+        </w:rPr>
+        <w:t>勾选</w:t>
+      </w:r>
+      <w:proofErr w:type="gramEnd"/>
+      <w:r>
+        <w:rPr>
+          <w:rFonts w:ascii="Microsoft YaHei UI" w:eastAsia="Microsoft YaHei UI" w:hAnsi="Microsoft YaHei UI" w:cs="Microsoft YaHei UI" w:hint="eastAsia"/>
+          <w:sz w:val="24"/>
+        </w:rPr>
+        <w:t xml:space="preserve"> Show</w:t>
       </w:r>
       <w:r>
         <w:rPr>
@@ -774,7 +940,23 @@
           <w:rFonts w:ascii="Microsoft YaHei UI" w:eastAsia="Microsoft YaHei UI" w:hAnsi="Microsoft YaHei UI" w:cs="Microsoft YaHei UI" w:hint="eastAsia"/>
           <w:sz w:val="24"/>
         </w:rPr>
-        <w:t>窗口将自动给其代表的含义项打上阴影，一项一项点过去即可知道每一项所代表的含义。如图所示：</w:t>
+        <w:t>窗口将自动给其代表的含义项打上阴影，一项一项</w:t>
+      </w:r>
+      <w:proofErr w:type="gramStart"/>
+      <w:r>
+        <w:rPr>
+          <w:rFonts w:ascii="Microsoft YaHei UI" w:eastAsia="Microsoft YaHei UI" w:hAnsi="Microsoft YaHei UI" w:cs="Microsoft YaHei UI" w:hint="eastAsia"/>
+          <w:sz w:val="24"/>
+        </w:rPr>
+        <w:t>点过去</w:t>
+      </w:r>
+      <w:proofErr w:type="gramEnd"/>
+      <w:r>
+        <w:rPr>
+          <w:rFonts w:ascii="Microsoft YaHei UI" w:eastAsia="Microsoft YaHei UI" w:hAnsi="Microsoft YaHei UI" w:cs="Microsoft YaHei UI" w:hint="eastAsia"/>
+          <w:sz w:val="24"/>
+        </w:rPr>
+        <w:t>即可知道每一项所代表的含义。如图所示：</w:t>
       </w:r>
     </w:p>
     <w:p>
@@ -919,12 +1101,21 @@
         <w:ind w:left="10" w:right="549" w:hanging="10"/>
         <w:jc w:val="right"/>
       </w:pPr>
-      <w:r>
-        <w:rPr>
-          <w:rFonts w:ascii="Microsoft YaHei UI" w:eastAsia="Microsoft YaHei UI" w:hAnsi="Microsoft YaHei UI" w:cs="Microsoft YaHei UI"/>
-          <w:sz w:val="24"/>
-        </w:rPr>
-        <w:t>截图中这个 TCP 数据包，源 IP 为 172.20.110.108，目的 IP 为 112.80.255.252，源</w:t>
+      <w:proofErr w:type="gramStart"/>
+      <w:r>
+        <w:rPr>
+          <w:rFonts w:ascii="Microsoft YaHei UI" w:eastAsia="Microsoft YaHei UI" w:hAnsi="Microsoft YaHei UI" w:cs="Microsoft YaHei UI"/>
+          <w:sz w:val="24"/>
+        </w:rPr>
+        <w:t>截</w:t>
+      </w:r>
+      <w:proofErr w:type="gramEnd"/>
+      <w:r>
+        <w:rPr>
+          <w:rFonts w:ascii="Microsoft YaHei UI" w:eastAsia="Microsoft YaHei UI" w:hAnsi="Microsoft YaHei UI" w:cs="Microsoft YaHei UI"/>
+          <w:sz w:val="24"/>
+        </w:rPr>
+        <w:t>图中这个 TCP 数据包，源 IP 为 172.20.110.108，目的 IP 为 112.80.255.252，源</w:t>
       </w:r>
     </w:p>
     <w:p>
@@ -963,7 +1154,55 @@
           <w:rFonts w:ascii="Microsoft YaHei UI" w:eastAsia="Microsoft YaHei UI" w:hAnsi="Microsoft YaHei UI" w:cs="Microsoft YaHei UI"/>
           <w:sz w:val="24"/>
         </w:rPr>
-        <w:t xml:space="preserve">前 6 个字节 58 69 6c a5 e2 d3 为目的主机 MAC，往后 6 个字节 d0 57 7b e8 00 bc 为源主机 MAC， </w:t>
+        <w:t xml:space="preserve">前 6 </w:t>
+      </w:r>
+      <w:proofErr w:type="gramStart"/>
+      <w:r>
+        <w:rPr>
+          <w:rFonts w:ascii="Microsoft YaHei UI" w:eastAsia="Microsoft YaHei UI" w:hAnsi="Microsoft YaHei UI" w:cs="Microsoft YaHei UI"/>
+          <w:sz w:val="24"/>
+        </w:rPr>
+        <w:t>个</w:t>
+      </w:r>
+      <w:proofErr w:type="gramEnd"/>
+      <w:r>
+        <w:rPr>
+          <w:rFonts w:ascii="Microsoft YaHei UI" w:eastAsia="Microsoft YaHei UI" w:hAnsi="Microsoft YaHei UI" w:cs="Microsoft YaHei UI"/>
+          <w:sz w:val="24"/>
+        </w:rPr>
+        <w:t xml:space="preserve">字节 58 69 6c a5 e2 d3 为目的主机 MAC，往后 6 </w:t>
+      </w:r>
+      <w:proofErr w:type="gramStart"/>
+      <w:r>
+        <w:rPr>
+          <w:rFonts w:ascii="Microsoft YaHei UI" w:eastAsia="Microsoft YaHei UI" w:hAnsi="Microsoft YaHei UI" w:cs="Microsoft YaHei UI"/>
+          <w:sz w:val="24"/>
+        </w:rPr>
+        <w:t>个</w:t>
+      </w:r>
+      <w:proofErr w:type="gramEnd"/>
+      <w:r>
+        <w:rPr>
+          <w:rFonts w:ascii="Microsoft YaHei UI" w:eastAsia="Microsoft YaHei UI" w:hAnsi="Microsoft YaHei UI" w:cs="Microsoft YaHei UI"/>
+          <w:sz w:val="24"/>
+        </w:rPr>
+        <w:t xml:space="preserve">字节 d0 57 7b e8 00 </w:t>
+      </w:r>
+      <w:proofErr w:type="spellStart"/>
+      <w:r>
+        <w:rPr>
+          <w:rFonts w:ascii="Microsoft YaHei UI" w:eastAsia="Microsoft YaHei UI" w:hAnsi="Microsoft YaHei UI" w:cs="Microsoft YaHei UI"/>
+          <w:sz w:val="24"/>
+        </w:rPr>
+        <w:t>bc</w:t>
+      </w:r>
+      <w:proofErr w:type="spellEnd"/>
+      <w:r>
+        <w:rPr>
+          <w:rFonts w:ascii="Microsoft YaHei UI" w:eastAsia="Microsoft YaHei UI" w:hAnsi="Microsoft YaHei UI" w:cs="Microsoft YaHei UI"/>
+          <w:sz w:val="24"/>
+        </w:rPr>
+        <w:t xml:space="preserve"> 为源主机 MAC， </w:t>
       </w:r>
     </w:p>
     <w:p>
@@ -976,7 +1215,71 @@
           <w:rFonts w:ascii="Microsoft YaHei UI" w:eastAsia="Microsoft YaHei UI" w:hAnsi="Microsoft YaHei UI" w:cs="Microsoft YaHei UI"/>
           <w:sz w:val="24"/>
         </w:rPr>
-        <w:t xml:space="preserve">往后 2 个字节为上层协议，0x0800 表示 IPv4 协议；以太网头部结束，现在是 ip 头部：往后 1 个字节 0x45 表示 IP 版本为 4，头部长度为 5，往后 1 个字节为区分服务，0x00 表示默认， </w:t>
+        <w:t xml:space="preserve">往后 2 </w:t>
+      </w:r>
+      <w:proofErr w:type="gramStart"/>
+      <w:r>
+        <w:rPr>
+          <w:rFonts w:ascii="Microsoft YaHei UI" w:eastAsia="Microsoft YaHei UI" w:hAnsi="Microsoft YaHei UI" w:cs="Microsoft YaHei UI"/>
+          <w:sz w:val="24"/>
+        </w:rPr>
+        <w:t>个</w:t>
+      </w:r>
+      <w:proofErr w:type="gramEnd"/>
+      <w:r>
+        <w:rPr>
+          <w:rFonts w:ascii="Microsoft YaHei UI" w:eastAsia="Microsoft YaHei UI" w:hAnsi="Microsoft YaHei UI" w:cs="Microsoft YaHei UI"/>
+          <w:sz w:val="24"/>
+        </w:rPr>
+        <w:t xml:space="preserve">字节为上层协议，0x0800 表示 IPv4 协议；以太网头部结束，现在是 </w:t>
+      </w:r>
+      <w:proofErr w:type="spellStart"/>
+      <w:r>
+        <w:rPr>
+          <w:rFonts w:ascii="Microsoft YaHei UI" w:eastAsia="Microsoft YaHei UI" w:hAnsi="Microsoft YaHei UI" w:cs="Microsoft YaHei UI"/>
+          <w:sz w:val="24"/>
+        </w:rPr>
+        <w:t>ip</w:t>
+      </w:r>
+      <w:proofErr w:type="spellEnd"/>
+      <w:r>
+        <w:rPr>
+          <w:rFonts w:ascii="Microsoft YaHei UI" w:eastAsia="Microsoft YaHei UI" w:hAnsi="Microsoft YaHei UI" w:cs="Microsoft YaHei UI"/>
+          <w:sz w:val="24"/>
+        </w:rPr>
+        <w:t xml:space="preserve"> 头部：往后 1 </w:t>
+      </w:r>
+      <w:proofErr w:type="gramStart"/>
+      <w:r>
+        <w:rPr>
+          <w:rFonts w:ascii="Microsoft YaHei UI" w:eastAsia="Microsoft YaHei UI" w:hAnsi="Microsoft YaHei UI" w:cs="Microsoft YaHei UI"/>
+          <w:sz w:val="24"/>
+        </w:rPr>
+        <w:t>个</w:t>
+      </w:r>
+      <w:proofErr w:type="gramEnd"/>
+      <w:r>
+        <w:rPr>
+          <w:rFonts w:ascii="Microsoft YaHei UI" w:eastAsia="Microsoft YaHei UI" w:hAnsi="Microsoft YaHei UI" w:cs="Microsoft YaHei UI"/>
+          <w:sz w:val="24"/>
+        </w:rPr>
+        <w:t xml:space="preserve">字节 0x45 表示 IP 版本为 4，头部长度为 5，往后 1 </w:t>
+      </w:r>
+      <w:proofErr w:type="gramStart"/>
+      <w:r>
+        <w:rPr>
+          <w:rFonts w:ascii="Microsoft YaHei UI" w:eastAsia="Microsoft YaHei UI" w:hAnsi="Microsoft YaHei UI" w:cs="Microsoft YaHei UI"/>
+          <w:sz w:val="24"/>
+        </w:rPr>
+        <w:t>个</w:t>
+      </w:r>
+      <w:proofErr w:type="gramEnd"/>
+      <w:r>
+        <w:rPr>
+          <w:rFonts w:ascii="Microsoft YaHei UI" w:eastAsia="Microsoft YaHei UI" w:hAnsi="Microsoft YaHei UI" w:cs="Microsoft YaHei UI"/>
+          <w:sz w:val="24"/>
+        </w:rPr>
+        <w:t xml:space="preserve">字节为区分服务，0x00 表示默认， </w:t>
       </w:r>
     </w:p>
     <w:p>
@@ -989,7 +1292,39 @@
           <w:rFonts w:ascii="Microsoft YaHei UI" w:eastAsia="Microsoft YaHei UI" w:hAnsi="Microsoft YaHei UI" w:cs="Microsoft YaHei UI"/>
           <w:sz w:val="24"/>
         </w:rPr>
-        <w:t xml:space="preserve">往后 2 个字节为总长度，0x0029 = 41，往后 2 个字节为 id，值为 0x5b2c（23340）， </w:t>
+        <w:t xml:space="preserve">往后 2 </w:t>
+      </w:r>
+      <w:proofErr w:type="gramStart"/>
+      <w:r>
+        <w:rPr>
+          <w:rFonts w:ascii="Microsoft YaHei UI" w:eastAsia="Microsoft YaHei UI" w:hAnsi="Microsoft YaHei UI" w:cs="Microsoft YaHei UI"/>
+          <w:sz w:val="24"/>
+        </w:rPr>
+        <w:t>个</w:t>
+      </w:r>
+      <w:proofErr w:type="gramEnd"/>
+      <w:r>
+        <w:rPr>
+          <w:rFonts w:ascii="Microsoft YaHei UI" w:eastAsia="Microsoft YaHei UI" w:hAnsi="Microsoft YaHei UI" w:cs="Microsoft YaHei UI"/>
+          <w:sz w:val="24"/>
+        </w:rPr>
+        <w:t xml:space="preserve">字节为总长度，0x0029 = 41，往后 2 </w:t>
+      </w:r>
+      <w:proofErr w:type="gramStart"/>
+      <w:r>
+        <w:rPr>
+          <w:rFonts w:ascii="Microsoft YaHei UI" w:eastAsia="Microsoft YaHei UI" w:hAnsi="Microsoft YaHei UI" w:cs="Microsoft YaHei UI"/>
+          <w:sz w:val="24"/>
+        </w:rPr>
+        <w:t>个</w:t>
+      </w:r>
+      <w:proofErr w:type="gramEnd"/>
+      <w:r>
+        <w:rPr>
+          <w:rFonts w:ascii="Microsoft YaHei UI" w:eastAsia="Microsoft YaHei UI" w:hAnsi="Microsoft YaHei UI" w:cs="Microsoft YaHei UI"/>
+          <w:sz w:val="24"/>
+        </w:rPr>
+        <w:t xml:space="preserve">字节为 id，值为 0x5b2c（23340）， </w:t>
       </w:r>
     </w:p>
     <w:p>
@@ -1002,7 +1337,23 @@
           <w:rFonts w:ascii="Microsoft YaHei UI" w:eastAsia="Microsoft YaHei UI" w:hAnsi="Microsoft YaHei UI" w:cs="Microsoft YaHei UI"/>
           <w:sz w:val="24"/>
         </w:rPr>
-        <w:t xml:space="preserve">往后 2 个字节为标志位+片偏移，值为 0x4000， </w:t>
+        <w:t xml:space="preserve">往后 2 </w:t>
+      </w:r>
+      <w:proofErr w:type="gramStart"/>
+      <w:r>
+        <w:rPr>
+          <w:rFonts w:ascii="Microsoft YaHei UI" w:eastAsia="Microsoft YaHei UI" w:hAnsi="Microsoft YaHei UI" w:cs="Microsoft YaHei UI"/>
+          <w:sz w:val="24"/>
+        </w:rPr>
+        <w:t>个</w:t>
+      </w:r>
+      <w:proofErr w:type="gramEnd"/>
+      <w:r>
+        <w:rPr>
+          <w:rFonts w:ascii="Microsoft YaHei UI" w:eastAsia="Microsoft YaHei UI" w:hAnsi="Microsoft YaHei UI" w:cs="Microsoft YaHei UI"/>
+          <w:sz w:val="24"/>
+        </w:rPr>
+        <w:t xml:space="preserve">字节为标志位+片偏移，值为 0x4000， </w:t>
       </w:r>
     </w:p>
     <w:p>
@@ -1015,7 +1366,39 @@
           <w:rFonts w:ascii="Microsoft YaHei UI" w:eastAsia="Microsoft YaHei UI" w:hAnsi="Microsoft YaHei UI" w:cs="Microsoft YaHei UI"/>
           <w:sz w:val="24"/>
         </w:rPr>
-        <w:t xml:space="preserve">往后 1 个字节为 ttl，值为 0x80 = 128， </w:t>
+        <w:t xml:space="preserve">往后 1 </w:t>
+      </w:r>
+      <w:proofErr w:type="gramStart"/>
+      <w:r>
+        <w:rPr>
+          <w:rFonts w:ascii="Microsoft YaHei UI" w:eastAsia="Microsoft YaHei UI" w:hAnsi="Microsoft YaHei UI" w:cs="Microsoft YaHei UI"/>
+          <w:sz w:val="24"/>
+        </w:rPr>
+        <w:t>个</w:t>
+      </w:r>
+      <w:proofErr w:type="gramEnd"/>
+      <w:r>
+        <w:rPr>
+          <w:rFonts w:ascii="Microsoft YaHei UI" w:eastAsia="Microsoft YaHei UI" w:hAnsi="Microsoft YaHei UI" w:cs="Microsoft YaHei UI"/>
+          <w:sz w:val="24"/>
+        </w:rPr>
+        <w:t xml:space="preserve">字节为 </w:t>
+      </w:r>
+      <w:proofErr w:type="spellStart"/>
+      <w:r>
+        <w:rPr>
+          <w:rFonts w:ascii="Microsoft YaHei UI" w:eastAsia="Microsoft YaHei UI" w:hAnsi="Microsoft YaHei UI" w:cs="Microsoft YaHei UI"/>
+          <w:sz w:val="24"/>
+        </w:rPr>
+        <w:t>ttl</w:t>
+      </w:r>
+      <w:proofErr w:type="spellEnd"/>
+      <w:r>
+        <w:rPr>
+          <w:rFonts w:ascii="Microsoft YaHei UI" w:eastAsia="Microsoft YaHei UI" w:hAnsi="Microsoft YaHei UI" w:cs="Microsoft YaHei UI"/>
+          <w:sz w:val="24"/>
+        </w:rPr>
+        <w:t xml:space="preserve">，值为 0x80 = 128， </w:t>
       </w:r>
     </w:p>
     <w:p>
@@ -1028,7 +1411,39 @@
           <w:rFonts w:ascii="Microsoft YaHei UI" w:eastAsia="Microsoft YaHei UI" w:hAnsi="Microsoft YaHei UI" w:cs="Microsoft YaHei UI"/>
           <w:sz w:val="24"/>
         </w:rPr>
-        <w:t xml:space="preserve">往后 1 个字节为上层协议，0x06 表示 TCP 协议，往后 2 个字节为头部校验和，值为 0x14d5， </w:t>
+        <w:t xml:space="preserve">往后 1 </w:t>
+      </w:r>
+      <w:proofErr w:type="gramStart"/>
+      <w:r>
+        <w:rPr>
+          <w:rFonts w:ascii="Microsoft YaHei UI" w:eastAsia="Microsoft YaHei UI" w:hAnsi="Microsoft YaHei UI" w:cs="Microsoft YaHei UI"/>
+          <w:sz w:val="24"/>
+        </w:rPr>
+        <w:t>个</w:t>
+      </w:r>
+      <w:proofErr w:type="gramEnd"/>
+      <w:r>
+        <w:rPr>
+          <w:rFonts w:ascii="Microsoft YaHei UI" w:eastAsia="Microsoft YaHei UI" w:hAnsi="Microsoft YaHei UI" w:cs="Microsoft YaHei UI"/>
+          <w:sz w:val="24"/>
+        </w:rPr>
+        <w:t xml:space="preserve">字节为上层协议，0x06 表示 TCP 协议，往后 2 </w:t>
+      </w:r>
+      <w:proofErr w:type="gramStart"/>
+      <w:r>
+        <w:rPr>
+          <w:rFonts w:ascii="Microsoft YaHei UI" w:eastAsia="Microsoft YaHei UI" w:hAnsi="Microsoft YaHei UI" w:cs="Microsoft YaHei UI"/>
+          <w:sz w:val="24"/>
+        </w:rPr>
+        <w:t>个</w:t>
+      </w:r>
+      <w:proofErr w:type="gramEnd"/>
+      <w:r>
+        <w:rPr>
+          <w:rFonts w:ascii="Microsoft YaHei UI" w:eastAsia="Microsoft YaHei UI" w:hAnsi="Microsoft YaHei UI" w:cs="Microsoft YaHei UI"/>
+          <w:sz w:val="24"/>
+        </w:rPr>
+        <w:t xml:space="preserve">字节为头部校验和，值为 0x14d5， </w:t>
       </w:r>
     </w:p>
     <w:p>
@@ -1043,7 +1458,55 @@
           <w:sz w:val="24"/>
         </w:rPr>
         <w:lastRenderedPageBreak/>
-        <w:t xml:space="preserve">往后 4 个字节为源 ip 地址 0xac146e6c，转换为 10 进制就是 172.20.110.108，往后4个字节为目的ip地址0x7050fffc，转换为10进制就是112.80.255.252； </w:t>
+        <w:t xml:space="preserve">往后 4 </w:t>
+      </w:r>
+      <w:proofErr w:type="gramStart"/>
+      <w:r>
+        <w:rPr>
+          <w:rFonts w:ascii="Microsoft YaHei UI" w:eastAsia="Microsoft YaHei UI" w:hAnsi="Microsoft YaHei UI" w:cs="Microsoft YaHei UI"/>
+          <w:sz w:val="24"/>
+        </w:rPr>
+        <w:t>个</w:t>
+      </w:r>
+      <w:proofErr w:type="gramEnd"/>
+      <w:r>
+        <w:rPr>
+          <w:rFonts w:ascii="Microsoft YaHei UI" w:eastAsia="Microsoft YaHei UI" w:hAnsi="Microsoft YaHei UI" w:cs="Microsoft YaHei UI"/>
+          <w:sz w:val="24"/>
+        </w:rPr>
+        <w:t xml:space="preserve">字节为源 </w:t>
+      </w:r>
+      <w:proofErr w:type="spellStart"/>
+      <w:r>
+        <w:rPr>
+          <w:rFonts w:ascii="Microsoft YaHei UI" w:eastAsia="Microsoft YaHei UI" w:hAnsi="Microsoft YaHei UI" w:cs="Microsoft YaHei UI"/>
+          <w:sz w:val="24"/>
+        </w:rPr>
+        <w:t>ip</w:t>
+      </w:r>
+      <w:proofErr w:type="spellEnd"/>
+      <w:r>
+        <w:rPr>
+          <w:rFonts w:ascii="Microsoft YaHei UI" w:eastAsia="Microsoft YaHei UI" w:hAnsi="Microsoft YaHei UI" w:cs="Microsoft YaHei UI"/>
+          <w:sz w:val="24"/>
+        </w:rPr>
+        <w:t xml:space="preserve"> 地址 0xac146e6c，转换为 10 进制就是 172.20.110.108，往后4个字节为目的</w:t>
+      </w:r>
+      <w:proofErr w:type="spellStart"/>
+      <w:r>
+        <w:rPr>
+          <w:rFonts w:ascii="Microsoft YaHei UI" w:eastAsia="Microsoft YaHei UI" w:hAnsi="Microsoft YaHei UI" w:cs="Microsoft YaHei UI"/>
+          <w:sz w:val="24"/>
+        </w:rPr>
+        <w:t>ip</w:t>
+      </w:r>
+      <w:proofErr w:type="spellEnd"/>
+      <w:r>
+        <w:rPr>
+          <w:rFonts w:ascii="Microsoft YaHei UI" w:eastAsia="Microsoft YaHei UI" w:hAnsi="Microsoft YaHei UI" w:cs="Microsoft YaHei UI"/>
+          <w:sz w:val="24"/>
+        </w:rPr>
+        <w:t xml:space="preserve">地址0x7050fffc，转换为10进制就是112.80.255.252； </w:t>
       </w:r>
     </w:p>
     <w:p>
@@ -1051,12 +1514,21 @@
         <w:spacing w:after="65" w:line="248" w:lineRule="auto"/>
         <w:ind w:left="1211" w:hanging="10"/>
       </w:pPr>
-      <w:r>
-        <w:rPr>
-          <w:rFonts w:ascii="Microsoft YaHei UI" w:eastAsia="Microsoft YaHei UI" w:hAnsi="Microsoft YaHei UI" w:cs="Microsoft YaHei UI"/>
-          <w:sz w:val="24"/>
-        </w:rPr>
-        <w:t xml:space="preserve">ip 头部结束：现在是 TCP 头部： </w:t>
+      <w:proofErr w:type="spellStart"/>
+      <w:r>
+        <w:rPr>
+          <w:rFonts w:ascii="Microsoft YaHei UI" w:eastAsia="Microsoft YaHei UI" w:hAnsi="Microsoft YaHei UI" w:cs="Microsoft YaHei UI"/>
+          <w:sz w:val="24"/>
+        </w:rPr>
+        <w:t>ip</w:t>
+      </w:r>
+      <w:proofErr w:type="spellEnd"/>
+      <w:r>
+        <w:rPr>
+          <w:rFonts w:ascii="Microsoft YaHei UI" w:eastAsia="Microsoft YaHei UI" w:hAnsi="Microsoft YaHei UI" w:cs="Microsoft YaHei UI"/>
+          <w:sz w:val="24"/>
+        </w:rPr>
+        <w:t xml:space="preserve"> 头部结束：现在是 TCP 头部： </w:t>
       </w:r>
     </w:p>
     <w:p>
@@ -1069,7 +1541,71 @@
           <w:rFonts w:ascii="Microsoft YaHei UI" w:eastAsia="Microsoft YaHei UI" w:hAnsi="Microsoft YaHei UI" w:cs="Microsoft YaHei UI"/>
           <w:sz w:val="24"/>
         </w:rPr>
-        <w:t xml:space="preserve">往后 2 个字节为源端口 0xf6d2 = 63186，往后 2 个字节为目的端口 0x01bb = 443，往后 4 个字节为 seq 0x4bd0db08，往后 4 个字节为 ack 0xd32fd487， </w:t>
+        <w:t xml:space="preserve">往后 2 </w:t>
+      </w:r>
+      <w:proofErr w:type="gramStart"/>
+      <w:r>
+        <w:rPr>
+          <w:rFonts w:ascii="Microsoft YaHei UI" w:eastAsia="Microsoft YaHei UI" w:hAnsi="Microsoft YaHei UI" w:cs="Microsoft YaHei UI"/>
+          <w:sz w:val="24"/>
+        </w:rPr>
+        <w:t>个</w:t>
+      </w:r>
+      <w:proofErr w:type="gramEnd"/>
+      <w:r>
+        <w:rPr>
+          <w:rFonts w:ascii="Microsoft YaHei UI" w:eastAsia="Microsoft YaHei UI" w:hAnsi="Microsoft YaHei UI" w:cs="Microsoft YaHei UI"/>
+          <w:sz w:val="24"/>
+        </w:rPr>
+        <w:t xml:space="preserve">字节为源端口 0xf6d2 = 63186，往后 2 </w:t>
+      </w:r>
+      <w:proofErr w:type="gramStart"/>
+      <w:r>
+        <w:rPr>
+          <w:rFonts w:ascii="Microsoft YaHei UI" w:eastAsia="Microsoft YaHei UI" w:hAnsi="Microsoft YaHei UI" w:cs="Microsoft YaHei UI"/>
+          <w:sz w:val="24"/>
+        </w:rPr>
+        <w:t>个</w:t>
+      </w:r>
+      <w:proofErr w:type="gramEnd"/>
+      <w:r>
+        <w:rPr>
+          <w:rFonts w:ascii="Microsoft YaHei UI" w:eastAsia="Microsoft YaHei UI" w:hAnsi="Microsoft YaHei UI" w:cs="Microsoft YaHei UI"/>
+          <w:sz w:val="24"/>
+        </w:rPr>
+        <w:t xml:space="preserve">字节为目的端口 0x01bb = 443，往后 4 </w:t>
+      </w:r>
+      <w:proofErr w:type="gramStart"/>
+      <w:r>
+        <w:rPr>
+          <w:rFonts w:ascii="Microsoft YaHei UI" w:eastAsia="Microsoft YaHei UI" w:hAnsi="Microsoft YaHei UI" w:cs="Microsoft YaHei UI"/>
+          <w:sz w:val="24"/>
+        </w:rPr>
+        <w:t>个</w:t>
+      </w:r>
+      <w:proofErr w:type="gramEnd"/>
+      <w:r>
+        <w:rPr>
+          <w:rFonts w:ascii="Microsoft YaHei UI" w:eastAsia="Microsoft YaHei UI" w:hAnsi="Microsoft YaHei UI" w:cs="Microsoft YaHei UI"/>
+          <w:sz w:val="24"/>
+        </w:rPr>
+        <w:t xml:space="preserve">字节为 seq 0x4bd0db08，往后 4 </w:t>
+      </w:r>
+      <w:proofErr w:type="gramStart"/>
+      <w:r>
+        <w:rPr>
+          <w:rFonts w:ascii="Microsoft YaHei UI" w:eastAsia="Microsoft YaHei UI" w:hAnsi="Microsoft YaHei UI" w:cs="Microsoft YaHei UI"/>
+          <w:sz w:val="24"/>
+        </w:rPr>
+        <w:t>个</w:t>
+      </w:r>
+      <w:proofErr w:type="gramEnd"/>
+      <w:r>
+        <w:rPr>
+          <w:rFonts w:ascii="Microsoft YaHei UI" w:eastAsia="Microsoft YaHei UI" w:hAnsi="Microsoft YaHei UI" w:cs="Microsoft YaHei UI"/>
+          <w:sz w:val="24"/>
+        </w:rPr>
+        <w:t xml:space="preserve">字节为 ack 0xd32fd487， </w:t>
       </w:r>
     </w:p>
     <w:p>
@@ -1082,7 +1618,23 @@
           <w:rFonts w:ascii="Microsoft YaHei UI" w:eastAsia="Microsoft YaHei UI" w:hAnsi="Microsoft YaHei UI" w:cs="Microsoft YaHei UI"/>
           <w:sz w:val="24"/>
         </w:rPr>
-        <w:t xml:space="preserve">往后 1 个字节为头部长度 0x50 = 80（其实是 4 位）， </w:t>
+        <w:t xml:space="preserve">往后 1 </w:t>
+      </w:r>
+      <w:proofErr w:type="gramStart"/>
+      <w:r>
+        <w:rPr>
+          <w:rFonts w:ascii="Microsoft YaHei UI" w:eastAsia="Microsoft YaHei UI" w:hAnsi="Microsoft YaHei UI" w:cs="Microsoft YaHei UI"/>
+          <w:sz w:val="24"/>
+        </w:rPr>
+        <w:t>个</w:t>
+      </w:r>
+      <w:proofErr w:type="gramEnd"/>
+      <w:r>
+        <w:rPr>
+          <w:rFonts w:ascii="Microsoft YaHei UI" w:eastAsia="Microsoft YaHei UI" w:hAnsi="Microsoft YaHei UI" w:cs="Microsoft YaHei UI"/>
+          <w:sz w:val="24"/>
+        </w:rPr>
+        <w:t xml:space="preserve">字节为头部长度 0x50 = 80（其实是 4 位）， </w:t>
       </w:r>
     </w:p>
     <w:p>
@@ -1095,7 +1647,23 @@
           <w:rFonts w:ascii="Microsoft YaHei UI" w:eastAsia="Microsoft YaHei UI" w:hAnsi="Microsoft YaHei UI" w:cs="Microsoft YaHei UI"/>
           <w:sz w:val="24"/>
         </w:rPr>
-        <w:t xml:space="preserve">往后 1 个字节为标志位（其实是 6 位）， </w:t>
+        <w:t xml:space="preserve">往后 1 </w:t>
+      </w:r>
+      <w:proofErr w:type="gramStart"/>
+      <w:r>
+        <w:rPr>
+          <w:rFonts w:ascii="Microsoft YaHei UI" w:eastAsia="Microsoft YaHei UI" w:hAnsi="Microsoft YaHei UI" w:cs="Microsoft YaHei UI"/>
+          <w:sz w:val="24"/>
+        </w:rPr>
+        <w:t>个</w:t>
+      </w:r>
+      <w:proofErr w:type="gramEnd"/>
+      <w:r>
+        <w:rPr>
+          <w:rFonts w:ascii="Microsoft YaHei UI" w:eastAsia="Microsoft YaHei UI" w:hAnsi="Microsoft YaHei UI" w:cs="Microsoft YaHei UI"/>
+          <w:sz w:val="24"/>
+        </w:rPr>
+        <w:t xml:space="preserve">字节为标志位（其实是 6 位）， </w:t>
       </w:r>
     </w:p>
     <w:p>
@@ -1108,7 +1676,39 @@
           <w:rFonts w:ascii="Microsoft YaHei UI" w:eastAsia="Microsoft YaHei UI" w:hAnsi="Microsoft YaHei UI" w:cs="Microsoft YaHei UI"/>
           <w:sz w:val="24"/>
         </w:rPr>
-        <w:t xml:space="preserve">往后 2 个字节为窗口大小 0x0103 = 259，往后 2 个字节为校验和 0x5ce4， </w:t>
+        <w:t xml:space="preserve">往后 2 </w:t>
+      </w:r>
+      <w:proofErr w:type="gramStart"/>
+      <w:r>
+        <w:rPr>
+          <w:rFonts w:ascii="Microsoft YaHei UI" w:eastAsia="Microsoft YaHei UI" w:hAnsi="Microsoft YaHei UI" w:cs="Microsoft YaHei UI"/>
+          <w:sz w:val="24"/>
+        </w:rPr>
+        <w:t>个</w:t>
+      </w:r>
+      <w:proofErr w:type="gramEnd"/>
+      <w:r>
+        <w:rPr>
+          <w:rFonts w:ascii="Microsoft YaHei UI" w:eastAsia="Microsoft YaHei UI" w:hAnsi="Microsoft YaHei UI" w:cs="Microsoft YaHei UI"/>
+          <w:sz w:val="24"/>
+        </w:rPr>
+        <w:t xml:space="preserve">字节为窗口大小 0x0103 = 259，往后 2 </w:t>
+      </w:r>
+      <w:proofErr w:type="gramStart"/>
+      <w:r>
+        <w:rPr>
+          <w:rFonts w:ascii="Microsoft YaHei UI" w:eastAsia="Microsoft YaHei UI" w:hAnsi="Microsoft YaHei UI" w:cs="Microsoft YaHei UI"/>
+          <w:sz w:val="24"/>
+        </w:rPr>
+        <w:t>个</w:t>
+      </w:r>
+      <w:proofErr w:type="gramEnd"/>
+      <w:r>
+        <w:rPr>
+          <w:rFonts w:ascii="Microsoft YaHei UI" w:eastAsia="Microsoft YaHei UI" w:hAnsi="Microsoft YaHei UI" w:cs="Microsoft YaHei UI"/>
+          <w:sz w:val="24"/>
+        </w:rPr>
+        <w:t xml:space="preserve">字节为校验和 0x5ce4， </w:t>
       </w:r>
     </w:p>
     <w:p>
@@ -1121,7 +1721,23 @@
           <w:rFonts w:ascii="Microsoft YaHei UI" w:eastAsia="Microsoft YaHei UI" w:hAnsi="Microsoft YaHei UI" w:cs="Microsoft YaHei UI"/>
           <w:sz w:val="24"/>
         </w:rPr>
-        <w:t xml:space="preserve">往后 2 个字节为紧急指针 0x0000； TCP 头部结束，接下来是数据。 </w:t>
+        <w:t xml:space="preserve">往后 2 </w:t>
+      </w:r>
+      <w:proofErr w:type="gramStart"/>
+      <w:r>
+        <w:rPr>
+          <w:rFonts w:ascii="Microsoft YaHei UI" w:eastAsia="Microsoft YaHei UI" w:hAnsi="Microsoft YaHei UI" w:cs="Microsoft YaHei UI"/>
+          <w:sz w:val="24"/>
+        </w:rPr>
+        <w:t>个</w:t>
+      </w:r>
+      <w:proofErr w:type="gramEnd"/>
+      <w:r>
+        <w:rPr>
+          <w:rFonts w:ascii="Microsoft YaHei UI" w:eastAsia="Microsoft YaHei UI" w:hAnsi="Microsoft YaHei UI" w:cs="Microsoft YaHei UI"/>
+          <w:sz w:val="24"/>
+        </w:rPr>
+        <w:t xml:space="preserve">字节为紧急指针 0x0000； TCP 头部结束，接下来是数据。 </w:t>
       </w:r>
     </w:p>
     <w:p>
@@ -1360,12 +1976,21 @@
         <w:ind w:left="10" w:right="436" w:hanging="10"/>
         <w:jc w:val="right"/>
       </w:pPr>
-      <w:r>
-        <w:rPr>
-          <w:rFonts w:ascii="Microsoft YaHei UI" w:eastAsia="Microsoft YaHei UI" w:hAnsi="Microsoft YaHei UI" w:cs="Microsoft YaHei UI"/>
-          <w:sz w:val="24"/>
-        </w:rPr>
-        <w:t>截图中这个 UDP 数据包，源 IP 为 172.20.110.108，目的 IP 为 223.101.241.144，</w:t>
+      <w:proofErr w:type="gramStart"/>
+      <w:r>
+        <w:rPr>
+          <w:rFonts w:ascii="Microsoft YaHei UI" w:eastAsia="Microsoft YaHei UI" w:hAnsi="Microsoft YaHei UI" w:cs="Microsoft YaHei UI"/>
+          <w:sz w:val="24"/>
+        </w:rPr>
+        <w:t>截</w:t>
+      </w:r>
+      <w:proofErr w:type="gramEnd"/>
+      <w:r>
+        <w:rPr>
+          <w:rFonts w:ascii="Microsoft YaHei UI" w:eastAsia="Microsoft YaHei UI" w:hAnsi="Microsoft YaHei UI" w:cs="Microsoft YaHei UI"/>
+          <w:sz w:val="24"/>
+        </w:rPr>
+        <w:t>图中这个 UDP 数据包，源 IP 为 172.20.110.108，目的 IP 为 223.101.241.144，</w:t>
       </w:r>
     </w:p>
     <w:p>
@@ -1404,7 +2029,23 @@
           <w:rFonts w:ascii="Microsoft YaHei UI" w:eastAsia="Microsoft YaHei UI" w:hAnsi="Microsoft YaHei UI" w:cs="Microsoft YaHei UI"/>
           <w:sz w:val="24"/>
         </w:rPr>
-        <w:t xml:space="preserve">以太网头部和 ip 头部与 TCP 协议基本相同，直接分析 UDP 头部，从第三行第三个字节开始： </w:t>
+        <w:t xml:space="preserve">以太网头部和 </w:t>
+      </w:r>
+      <w:proofErr w:type="spellStart"/>
+      <w:r>
+        <w:rPr>
+          <w:rFonts w:ascii="Microsoft YaHei UI" w:eastAsia="Microsoft YaHei UI" w:hAnsi="Microsoft YaHei UI" w:cs="Microsoft YaHei UI"/>
+          <w:sz w:val="24"/>
+        </w:rPr>
+        <w:t>ip</w:t>
+      </w:r>
+      <w:proofErr w:type="spellEnd"/>
+      <w:r>
+        <w:rPr>
+          <w:rFonts w:ascii="Microsoft YaHei UI" w:eastAsia="Microsoft YaHei UI" w:hAnsi="Microsoft YaHei UI" w:cs="Microsoft YaHei UI"/>
+          <w:sz w:val="24"/>
+        </w:rPr>
+        <w:t xml:space="preserve"> 头部与 TCP 协议基本相同，直接分析 UDP 头部，从第三行第三个字节开始： </w:t>
       </w:r>
     </w:p>
     <w:p>
@@ -1417,7 +2058,23 @@
           <w:rFonts w:ascii="Microsoft YaHei UI" w:eastAsia="Microsoft YaHei UI" w:hAnsi="Microsoft YaHei UI" w:cs="Microsoft YaHei UI"/>
           <w:sz w:val="24"/>
         </w:rPr>
-        <w:t xml:space="preserve">2 个字节源端口 0x66ee = 26350， </w:t>
+        <w:t xml:space="preserve">2 </w:t>
+      </w:r>
+      <w:proofErr w:type="gramStart"/>
+      <w:r>
+        <w:rPr>
+          <w:rFonts w:ascii="Microsoft YaHei UI" w:eastAsia="Microsoft YaHei UI" w:hAnsi="Microsoft YaHei UI" w:cs="Microsoft YaHei UI"/>
+          <w:sz w:val="24"/>
+        </w:rPr>
+        <w:t>个</w:t>
+      </w:r>
+      <w:proofErr w:type="gramEnd"/>
+      <w:r>
+        <w:rPr>
+          <w:rFonts w:ascii="Microsoft YaHei UI" w:eastAsia="Microsoft YaHei UI" w:hAnsi="Microsoft YaHei UI" w:cs="Microsoft YaHei UI"/>
+          <w:sz w:val="24"/>
+        </w:rPr>
+        <w:t xml:space="preserve">字节源端口 0x66ee = 26350， </w:t>
       </w:r>
     </w:p>
     <w:p>
@@ -1430,7 +2087,23 @@
           <w:rFonts w:ascii="Microsoft YaHei UI" w:eastAsia="Microsoft YaHei UI" w:hAnsi="Microsoft YaHei UI" w:cs="Microsoft YaHei UI"/>
           <w:sz w:val="24"/>
         </w:rPr>
-        <w:t xml:space="preserve">2 个字节目的端口 0x179d = 6045， </w:t>
+        <w:t xml:space="preserve">2 </w:t>
+      </w:r>
+      <w:proofErr w:type="gramStart"/>
+      <w:r>
+        <w:rPr>
+          <w:rFonts w:ascii="Microsoft YaHei UI" w:eastAsia="Microsoft YaHei UI" w:hAnsi="Microsoft YaHei UI" w:cs="Microsoft YaHei UI"/>
+          <w:sz w:val="24"/>
+        </w:rPr>
+        <w:t>个</w:t>
+      </w:r>
+      <w:proofErr w:type="gramEnd"/>
+      <w:r>
+        <w:rPr>
+          <w:rFonts w:ascii="Microsoft YaHei UI" w:eastAsia="Microsoft YaHei UI" w:hAnsi="Microsoft YaHei UI" w:cs="Microsoft YaHei UI"/>
+          <w:sz w:val="24"/>
+        </w:rPr>
+        <w:t xml:space="preserve">字节目的端口 0x179d = 6045， </w:t>
       </w:r>
     </w:p>
     <w:p>
@@ -1443,7 +2116,39 @@
           <w:rFonts w:ascii="Microsoft YaHei UI" w:eastAsia="Microsoft YaHei UI" w:hAnsi="Microsoft YaHei UI" w:cs="Microsoft YaHei UI"/>
           <w:sz w:val="24"/>
         </w:rPr>
-        <w:t xml:space="preserve">2 个字节总长度 0x0431 = 1073， 2 个字节校验值：0x9122； </w:t>
+        <w:t xml:space="preserve">2 </w:t>
+      </w:r>
+      <w:proofErr w:type="gramStart"/>
+      <w:r>
+        <w:rPr>
+          <w:rFonts w:ascii="Microsoft YaHei UI" w:eastAsia="Microsoft YaHei UI" w:hAnsi="Microsoft YaHei UI" w:cs="Microsoft YaHei UI"/>
+          <w:sz w:val="24"/>
+        </w:rPr>
+        <w:t>个</w:t>
+      </w:r>
+      <w:proofErr w:type="gramEnd"/>
+      <w:r>
+        <w:rPr>
+          <w:rFonts w:ascii="Microsoft YaHei UI" w:eastAsia="Microsoft YaHei UI" w:hAnsi="Microsoft YaHei UI" w:cs="Microsoft YaHei UI"/>
+          <w:sz w:val="24"/>
+        </w:rPr>
+        <w:t xml:space="preserve">字节总长度 0x0431 = 1073， 2 </w:t>
+      </w:r>
+      <w:proofErr w:type="gramStart"/>
+      <w:r>
+        <w:rPr>
+          <w:rFonts w:ascii="Microsoft YaHei UI" w:eastAsia="Microsoft YaHei UI" w:hAnsi="Microsoft YaHei UI" w:cs="Microsoft YaHei UI"/>
+          <w:sz w:val="24"/>
+        </w:rPr>
+        <w:t>个</w:t>
+      </w:r>
+      <w:proofErr w:type="gramEnd"/>
+      <w:r>
+        <w:rPr>
+          <w:rFonts w:ascii="Microsoft YaHei UI" w:eastAsia="Microsoft YaHei UI" w:hAnsi="Microsoft YaHei UI" w:cs="Microsoft YaHei UI"/>
+          <w:sz w:val="24"/>
+        </w:rPr>
+        <w:t xml:space="preserve">字节校验值：0x9122； </w:t>
       </w:r>
     </w:p>
     <w:p>
@@ -1501,8 +2206,36 @@
           <w:b/>
           <w:sz w:val="24"/>
         </w:rPr>
-        <w:t>（二）利用 libpcap 编写捕包软件</w:t>
-      </w:r>
+        <w:t xml:space="preserve">（二）利用 </w:t>
+      </w:r>
+      <w:proofErr w:type="spellStart"/>
+      <w:r>
+        <w:rPr>
+          <w:rFonts w:ascii="Microsoft YaHei UI" w:eastAsia="Microsoft YaHei UI" w:hAnsi="Microsoft YaHei UI" w:cs="Microsoft YaHei UI"/>
+          <w:b/>
+          <w:sz w:val="24"/>
+        </w:rPr>
+        <w:t>libpcap</w:t>
+      </w:r>
+      <w:proofErr w:type="spellEnd"/>
+      <w:r>
+        <w:rPr>
+          <w:rFonts w:ascii="Microsoft YaHei UI" w:eastAsia="Microsoft YaHei UI" w:hAnsi="Microsoft YaHei UI" w:cs="Microsoft YaHei UI"/>
+          <w:b/>
+          <w:sz w:val="24"/>
+        </w:rPr>
+        <w:t xml:space="preserve"> </w:t>
+      </w:r>
+      <w:proofErr w:type="gramStart"/>
+      <w:r>
+        <w:rPr>
+          <w:rFonts w:ascii="Microsoft YaHei UI" w:eastAsia="Microsoft YaHei UI" w:hAnsi="Microsoft YaHei UI" w:cs="Microsoft YaHei UI"/>
+          <w:b/>
+          <w:sz w:val="24"/>
+        </w:rPr>
+        <w:t>编写捕包软件</w:t>
+      </w:r>
+      <w:proofErr w:type="gramEnd"/>
     </w:p>
     <w:p>
       <w:pPr>
@@ -1579,7 +2312,23 @@
           <w:rFonts w:ascii="Microsoft YaHei UI" w:eastAsia="Microsoft YaHei UI" w:hAnsi="Microsoft YaHei UI" w:cs="Microsoft YaHei UI"/>
           <w:sz w:val="24"/>
         </w:rPr>
-        <w:t>本程序需要运用 libpcap 来捕获本机数据包，并获取数据包中的四元组，将其展示给</w:t>
+        <w:t xml:space="preserve">本程序需要运用 </w:t>
+      </w:r>
+      <w:proofErr w:type="spellStart"/>
+      <w:r>
+        <w:rPr>
+          <w:rFonts w:ascii="Microsoft YaHei UI" w:eastAsia="Microsoft YaHei UI" w:hAnsi="Microsoft YaHei UI" w:cs="Microsoft YaHei UI"/>
+          <w:sz w:val="24"/>
+        </w:rPr>
+        <w:t>libpcap</w:t>
+      </w:r>
+      <w:proofErr w:type="spellEnd"/>
+      <w:r>
+        <w:rPr>
+          <w:rFonts w:ascii="Microsoft YaHei UI" w:eastAsia="Microsoft YaHei UI" w:hAnsi="Microsoft YaHei UI" w:cs="Microsoft YaHei UI"/>
+          <w:sz w:val="24"/>
+        </w:rPr>
+        <w:t xml:space="preserve"> 来捕获本机数据包，并获取数据包中的四元组，将其展示给</w:t>
       </w:r>
     </w:p>
     <w:p>
@@ -1631,7 +2380,39 @@
           <w:rFonts w:ascii="Microsoft YaHei UI" w:eastAsia="Microsoft YaHei UI" w:hAnsi="Microsoft YaHei UI" w:cs="Microsoft YaHei UI"/>
           <w:sz w:val="24"/>
         </w:rPr>
-        <w:t xml:space="preserve">(2)逐层解析数据包，获得 IPv4 数据包的源 ip、目的 ip、源端口、目的端口； </w:t>
+        <w:t xml:space="preserve">(2)逐层解析数据包，获得 IPv4 数据包的源 </w:t>
+      </w:r>
+      <w:proofErr w:type="spellStart"/>
+      <w:r>
+        <w:rPr>
+          <w:rFonts w:ascii="Microsoft YaHei UI" w:eastAsia="Microsoft YaHei UI" w:hAnsi="Microsoft YaHei UI" w:cs="Microsoft YaHei UI"/>
+          <w:sz w:val="24"/>
+        </w:rPr>
+        <w:t>ip</w:t>
+      </w:r>
+      <w:proofErr w:type="spellEnd"/>
+      <w:r>
+        <w:rPr>
+          <w:rFonts w:ascii="Microsoft YaHei UI" w:eastAsia="Microsoft YaHei UI" w:hAnsi="Microsoft YaHei UI" w:cs="Microsoft YaHei UI"/>
+          <w:sz w:val="24"/>
+        </w:rPr>
+        <w:t xml:space="preserve">、目的 </w:t>
+      </w:r>
+      <w:proofErr w:type="spellStart"/>
+      <w:r>
+        <w:rPr>
+          <w:rFonts w:ascii="Microsoft YaHei UI" w:eastAsia="Microsoft YaHei UI" w:hAnsi="Microsoft YaHei UI" w:cs="Microsoft YaHei UI"/>
+          <w:sz w:val="24"/>
+        </w:rPr>
+        <w:t>ip</w:t>
+      </w:r>
+      <w:proofErr w:type="spellEnd"/>
+      <w:r>
+        <w:rPr>
+          <w:rFonts w:ascii="Microsoft YaHei UI" w:eastAsia="Microsoft YaHei UI" w:hAnsi="Microsoft YaHei UI" w:cs="Microsoft YaHei UI"/>
+          <w:sz w:val="24"/>
+        </w:rPr>
+        <w:t xml:space="preserve">、源端口、目的端口； </w:t>
       </w:r>
     </w:p>
     <w:p>
@@ -1644,7 +2425,23 @@
           <w:rFonts w:ascii="Microsoft YaHei UI" w:eastAsia="Microsoft YaHei UI" w:hAnsi="Microsoft YaHei UI" w:cs="Microsoft YaHei UI"/>
           <w:sz w:val="24"/>
         </w:rPr>
-        <w:t xml:space="preserve">(3)将上述四元组写入文件（每次运行程序都新生成一个文件）。 </w:t>
+        <w:t>(3)将上述四元组写入文件（每次运行程序都新生成一</w:t>
+      </w:r>
+      <w:proofErr w:type="gramStart"/>
+      <w:r>
+        <w:rPr>
+          <w:rFonts w:ascii="Microsoft YaHei UI" w:eastAsia="Microsoft YaHei UI" w:hAnsi="Microsoft YaHei UI" w:cs="Microsoft YaHei UI"/>
+          <w:sz w:val="24"/>
+        </w:rPr>
+        <w:t>个</w:t>
+      </w:r>
+      <w:proofErr w:type="gramEnd"/>
+      <w:r>
+        <w:rPr>
+          <w:rFonts w:ascii="Microsoft YaHei UI" w:eastAsia="Microsoft YaHei UI" w:hAnsi="Microsoft YaHei UI" w:cs="Microsoft YaHei UI"/>
+          <w:sz w:val="24"/>
+        </w:rPr>
+        <w:t xml:space="preserve">文件）。 </w:t>
       </w:r>
     </w:p>
     <w:p>
@@ -1672,12 +2469,37 @@
         </w:rPr>
         <w:t>终端运行</w:t>
       </w:r>
-      <w:r>
-        <w:rPr>
-          <w:rFonts w:ascii="Microsoft YaHei UI" w:eastAsia="Microsoft YaHei UI" w:hAnsi="Microsoft YaHei UI" w:cs="Microsoft YaHei UI"/>
-          <w:sz w:val="24"/>
-        </w:rPr>
-        <w:t xml:space="preserve">sudo apt-get install libpcap-dev </w:t>
+      <w:proofErr w:type="spellStart"/>
+      <w:r>
+        <w:rPr>
+          <w:rFonts w:ascii="Microsoft YaHei UI" w:eastAsia="Microsoft YaHei UI" w:hAnsi="Microsoft YaHei UI" w:cs="Microsoft YaHei UI"/>
+          <w:sz w:val="24"/>
+        </w:rPr>
+        <w:t>sudo</w:t>
+      </w:r>
+      <w:proofErr w:type="spellEnd"/>
+      <w:r>
+        <w:rPr>
+          <w:rFonts w:ascii="Microsoft YaHei UI" w:eastAsia="Microsoft YaHei UI" w:hAnsi="Microsoft YaHei UI" w:cs="Microsoft YaHei UI"/>
+          <w:sz w:val="24"/>
+        </w:rPr>
+        <w:t xml:space="preserve"> apt-get install </w:t>
+      </w:r>
+      <w:proofErr w:type="spellStart"/>
+      <w:r>
+        <w:rPr>
+          <w:rFonts w:ascii="Microsoft YaHei UI" w:eastAsia="Microsoft YaHei UI" w:hAnsi="Microsoft YaHei UI" w:cs="Microsoft YaHei UI"/>
+          <w:sz w:val="24"/>
+        </w:rPr>
+        <w:t>libpcap</w:t>
+      </w:r>
+      <w:proofErr w:type="spellEnd"/>
+      <w:r>
+        <w:rPr>
+          <w:rFonts w:ascii="Microsoft YaHei UI" w:eastAsia="Microsoft YaHei UI" w:hAnsi="Microsoft YaHei UI" w:cs="Microsoft YaHei UI"/>
+          <w:sz w:val="24"/>
+        </w:rPr>
+        <w:t xml:space="preserve">-dev </w:t>
       </w:r>
       <w:r>
         <w:rPr>
@@ -1693,12 +2515,21 @@
         </w:rPr>
         <w:t xml:space="preserve"> </w:t>
       </w:r>
-      <w:r>
-        <w:rPr>
-          <w:rFonts w:ascii="Microsoft YaHei UI" w:eastAsia="Microsoft YaHei UI" w:hAnsi="Microsoft YaHei UI" w:cs="Microsoft YaHei UI"/>
-          <w:sz w:val="24"/>
-        </w:rPr>
-        <w:t xml:space="preserve">libpcap </w:t>
+      <w:proofErr w:type="spellStart"/>
+      <w:r>
+        <w:rPr>
+          <w:rFonts w:ascii="Microsoft YaHei UI" w:eastAsia="Microsoft YaHei UI" w:hAnsi="Microsoft YaHei UI" w:cs="Microsoft YaHei UI"/>
+          <w:sz w:val="24"/>
+        </w:rPr>
+        <w:t>libpcap</w:t>
+      </w:r>
+      <w:proofErr w:type="spellEnd"/>
+      <w:r>
+        <w:rPr>
+          <w:rFonts w:ascii="Microsoft YaHei UI" w:eastAsia="Microsoft YaHei UI" w:hAnsi="Microsoft YaHei UI" w:cs="Microsoft YaHei UI"/>
+          <w:sz w:val="24"/>
+        </w:rPr>
+        <w:t xml:space="preserve"> </w:t>
       </w:r>
       <w:r>
         <w:rPr>
@@ -1717,7 +2548,15 @@
         <w:t>3</w:t>
       </w:r>
       <w:r>
-        <w:t xml:space="preserve">. 回调函数设计 </w:t>
+        <w:t>. 回</w:t>
+      </w:r>
+      <w:proofErr w:type="gramStart"/>
+      <w:r>
+        <w:t>调函数</w:t>
+      </w:r>
+      <w:proofErr w:type="gramEnd"/>
+      <w:r>
+        <w:t xml:space="preserve">设计 </w:t>
       </w:r>
     </w:p>
     <w:p>
@@ -1731,7 +2570,71 @@
         <w:rPr>
           <w:rFonts w:eastAsiaTheme="minorEastAsia"/>
         </w:rPr>
-        <w:t>void packet_handler(u_char *user, const struct pcap_pkthdr *header, const u_char *packet);</w:t>
+        <w:t xml:space="preserve">void </w:t>
+      </w:r>
+      <w:proofErr w:type="spellStart"/>
+      <w:r>
+        <w:rPr>
+          <w:rFonts w:eastAsiaTheme="minorEastAsia"/>
+        </w:rPr>
+        <w:t>packet_</w:t>
+      </w:r>
+      <w:proofErr w:type="gramStart"/>
+      <w:r>
+        <w:rPr>
+          <w:rFonts w:eastAsiaTheme="minorEastAsia"/>
+        </w:rPr>
+        <w:t>handler</w:t>
+      </w:r>
+      <w:proofErr w:type="spellEnd"/>
+      <w:r>
+        <w:rPr>
+          <w:rFonts w:eastAsiaTheme="minorEastAsia"/>
+        </w:rPr>
+        <w:t>(</w:t>
+      </w:r>
+      <w:proofErr w:type="spellStart"/>
+      <w:proofErr w:type="gramEnd"/>
+      <w:r>
+        <w:rPr>
+          <w:rFonts w:eastAsiaTheme="minorEastAsia"/>
+        </w:rPr>
+        <w:t>u_char</w:t>
+      </w:r>
+      <w:proofErr w:type="spellEnd"/>
+      <w:r>
+        <w:rPr>
+          <w:rFonts w:eastAsiaTheme="minorEastAsia"/>
+        </w:rPr>
+        <w:t xml:space="preserve"> *user, const struct </w:t>
+      </w:r>
+      <w:proofErr w:type="spellStart"/>
+      <w:r>
+        <w:rPr>
+          <w:rFonts w:eastAsiaTheme="minorEastAsia"/>
+        </w:rPr>
+        <w:t>pcap_pkthdr</w:t>
+      </w:r>
+      <w:proofErr w:type="spellEnd"/>
+      <w:r>
+        <w:rPr>
+          <w:rFonts w:eastAsiaTheme="minorEastAsia"/>
+        </w:rPr>
+        <w:t xml:space="preserve"> *header, const </w:t>
+      </w:r>
+      <w:proofErr w:type="spellStart"/>
+      <w:r>
+        <w:rPr>
+          <w:rFonts w:eastAsiaTheme="minorEastAsia"/>
+        </w:rPr>
+        <w:t>u_char</w:t>
+      </w:r>
+      <w:proofErr w:type="spellEnd"/>
+      <w:r>
+        <w:rPr>
+          <w:rFonts w:eastAsiaTheme="minorEastAsia"/>
+        </w:rPr>
+        <w:t xml:space="preserve"> *packet);</w:t>
       </w:r>
     </w:p>
     <w:p>
@@ -1748,7 +2651,23 @@
           <w:rFonts w:ascii="Microsoft YaHei UI" w:eastAsia="Microsoft YaHei UI" w:hAnsi="Microsoft YaHei UI" w:cs="Microsoft YaHei UI" w:hint="eastAsia"/>
           <w:sz w:val="24"/>
         </w:rPr>
-        <w:t>回调函数是由主程序（在这个例子中是</w:t>
+        <w:t>回</w:t>
+      </w:r>
+      <w:proofErr w:type="gramStart"/>
+      <w:r>
+        <w:rPr>
+          <w:rFonts w:ascii="Microsoft YaHei UI" w:eastAsia="Microsoft YaHei UI" w:hAnsi="Microsoft YaHei UI" w:cs="Microsoft YaHei UI" w:hint="eastAsia"/>
+          <w:sz w:val="24"/>
+        </w:rPr>
+        <w:t>调函数</w:t>
+      </w:r>
+      <w:proofErr w:type="gramEnd"/>
+      <w:r>
+        <w:rPr>
+          <w:rFonts w:ascii="Microsoft YaHei UI" w:eastAsia="Microsoft YaHei UI" w:hAnsi="Microsoft YaHei UI" w:cs="Microsoft YaHei UI" w:hint="eastAsia"/>
+          <w:sz w:val="24"/>
+        </w:rPr>
+        <w:t>是由主程序（在这个例子中是</w:t>
       </w:r>
       <w:r>
         <w:rPr>
@@ -1764,19 +2683,37 @@
         </w:rPr>
         <w:t>函数）注册的，当有数据包到达时，</w:t>
       </w:r>
-      <w:r>
-        <w:rPr>
-          <w:rFonts w:ascii="Microsoft YaHei UI" w:eastAsia="Microsoft YaHei UI" w:hAnsi="Microsoft YaHei UI" w:cs="Microsoft YaHei UI"/>
-          <w:sz w:val="24"/>
-        </w:rPr>
-        <w:t xml:space="preserve">pcap </w:t>
-      </w:r>
-      <w:r>
-        <w:rPr>
-          <w:rFonts w:ascii="Microsoft YaHei UI" w:eastAsia="Microsoft YaHei UI" w:hAnsi="Microsoft YaHei UI" w:cs="Microsoft YaHei UI" w:hint="eastAsia"/>
-          <w:sz w:val="24"/>
-        </w:rPr>
-        <w:t>库会调用该函数。</w:t>
+      <w:proofErr w:type="spellStart"/>
+      <w:r>
+        <w:rPr>
+          <w:rFonts w:ascii="Microsoft YaHei UI" w:eastAsia="Microsoft YaHei UI" w:hAnsi="Microsoft YaHei UI" w:cs="Microsoft YaHei UI"/>
+          <w:sz w:val="24"/>
+        </w:rPr>
+        <w:t>pcap</w:t>
+      </w:r>
+      <w:proofErr w:type="spellEnd"/>
+      <w:r>
+        <w:rPr>
+          <w:rFonts w:ascii="Microsoft YaHei UI" w:eastAsia="Microsoft YaHei UI" w:hAnsi="Microsoft YaHei UI" w:cs="Microsoft YaHei UI"/>
+          <w:sz w:val="24"/>
+        </w:rPr>
+        <w:t xml:space="preserve"> </w:t>
+      </w:r>
+      <w:proofErr w:type="gramStart"/>
+      <w:r>
+        <w:rPr>
+          <w:rFonts w:ascii="Microsoft YaHei UI" w:eastAsia="Microsoft YaHei UI" w:hAnsi="Microsoft YaHei UI" w:cs="Microsoft YaHei UI" w:hint="eastAsia"/>
+          <w:sz w:val="24"/>
+        </w:rPr>
+        <w:t>库会调用</w:t>
+      </w:r>
+      <w:proofErr w:type="gramEnd"/>
+      <w:r>
+        <w:rPr>
+          <w:rFonts w:ascii="Microsoft YaHei UI" w:eastAsia="Microsoft YaHei UI" w:hAnsi="Microsoft YaHei UI" w:cs="Microsoft YaHei UI" w:hint="eastAsia"/>
+          <w:sz w:val="24"/>
+        </w:rPr>
+        <w:t>该函数。</w:t>
       </w:r>
     </w:p>
     <w:p>
@@ -1824,7 +2761,23 @@
           <w:rFonts w:ascii="Microsoft YaHei UI" w:eastAsia="Microsoft YaHei UI" w:hAnsi="Microsoft YaHei UI" w:cs="Microsoft YaHei UI"/>
           <w:sz w:val="24"/>
         </w:rPr>
-        <w:t xml:space="preserve"> pcap_loop </w:t>
+        <w:t xml:space="preserve"> </w:t>
+      </w:r>
+      <w:proofErr w:type="spellStart"/>
+      <w:r>
+        <w:rPr>
+          <w:rFonts w:ascii="Microsoft YaHei UI" w:eastAsia="Microsoft YaHei UI" w:hAnsi="Microsoft YaHei UI" w:cs="Microsoft YaHei UI"/>
+          <w:sz w:val="24"/>
+        </w:rPr>
+        <w:t>pcap_loop</w:t>
+      </w:r>
+      <w:proofErr w:type="spellEnd"/>
+      <w:r>
+        <w:rPr>
+          <w:rFonts w:ascii="Microsoft YaHei UI" w:eastAsia="Microsoft YaHei UI" w:hAnsi="Microsoft YaHei UI" w:cs="Microsoft YaHei UI"/>
+          <w:sz w:val="24"/>
+        </w:rPr>
+        <w:t xml:space="preserve"> </w:t>
       </w:r>
       <w:r>
         <w:rPr>
@@ -1862,7 +2815,23 @@
           <w:rFonts w:ascii="Microsoft YaHei UI" w:eastAsia="Microsoft YaHei UI" w:hAnsi="Microsoft YaHei UI" w:cs="Microsoft YaHei UI"/>
           <w:sz w:val="24"/>
         </w:rPr>
-        <w:t xml:space="preserve"> pcap </w:t>
+        <w:t xml:space="preserve"> </w:t>
+      </w:r>
+      <w:proofErr w:type="spellStart"/>
+      <w:r>
+        <w:rPr>
+          <w:rFonts w:ascii="Microsoft YaHei UI" w:eastAsia="Microsoft YaHei UI" w:hAnsi="Microsoft YaHei UI" w:cs="Microsoft YaHei UI"/>
+          <w:sz w:val="24"/>
+        </w:rPr>
+        <w:t>pcap</w:t>
+      </w:r>
+      <w:proofErr w:type="spellEnd"/>
+      <w:r>
+        <w:rPr>
+          <w:rFonts w:ascii="Microsoft YaHei UI" w:eastAsia="Microsoft YaHei UI" w:hAnsi="Microsoft YaHei UI" w:cs="Microsoft YaHei UI"/>
+          <w:sz w:val="24"/>
+        </w:rPr>
+        <w:t xml:space="preserve"> </w:t>
       </w:r>
       <w:r>
         <w:rPr>
@@ -1910,7 +2879,23 @@
           <w:rFonts w:ascii="Microsoft YaHei UI" w:eastAsia="Microsoft YaHei UI" w:hAnsi="Microsoft YaHei UI" w:cs="Microsoft YaHei UI" w:hint="eastAsia"/>
           <w:sz w:val="24"/>
         </w:rPr>
-        <w:t>回调函数首先解析数据包的以太网头部，然后判断协议类型是</w:t>
+        <w:t>回</w:t>
+      </w:r>
+      <w:proofErr w:type="gramStart"/>
+      <w:r>
+        <w:rPr>
+          <w:rFonts w:ascii="Microsoft YaHei UI" w:eastAsia="Microsoft YaHei UI" w:hAnsi="Microsoft YaHei UI" w:cs="Microsoft YaHei UI" w:hint="eastAsia"/>
+          <w:sz w:val="24"/>
+        </w:rPr>
+        <w:t>调函数首先</w:t>
+      </w:r>
+      <w:proofErr w:type="gramEnd"/>
+      <w:r>
+        <w:rPr>
+          <w:rFonts w:ascii="Microsoft YaHei UI" w:eastAsia="Microsoft YaHei UI" w:hAnsi="Microsoft YaHei UI" w:cs="Microsoft YaHei UI" w:hint="eastAsia"/>
+          <w:sz w:val="24"/>
+        </w:rPr>
+        <w:t>解析数据包的以太网头部，然后判断协议类型是</w:t>
       </w:r>
       <w:r>
         <w:rPr>
@@ -1938,7 +2923,23 @@
           <w:rFonts w:ascii="Microsoft YaHei UI" w:eastAsia="Microsoft YaHei UI" w:hAnsi="Microsoft YaHei UI" w:cs="Microsoft YaHei UI" w:hint="eastAsia"/>
           <w:sz w:val="24"/>
         </w:rPr>
-        <w:t>协议，回调函数再解析</w:t>
+        <w:t>协议，回</w:t>
+      </w:r>
+      <w:proofErr w:type="gramStart"/>
+      <w:r>
+        <w:rPr>
+          <w:rFonts w:ascii="Microsoft YaHei UI" w:eastAsia="Microsoft YaHei UI" w:hAnsi="Microsoft YaHei UI" w:cs="Microsoft YaHei UI" w:hint="eastAsia"/>
+          <w:sz w:val="24"/>
+        </w:rPr>
+        <w:t>调函数</w:t>
+      </w:r>
+      <w:proofErr w:type="gramEnd"/>
+      <w:r>
+        <w:rPr>
+          <w:rFonts w:ascii="Microsoft YaHei UI" w:eastAsia="Microsoft YaHei UI" w:hAnsi="Microsoft YaHei UI" w:cs="Microsoft YaHei UI" w:hint="eastAsia"/>
+          <w:sz w:val="24"/>
+        </w:rPr>
+        <w:t>再解析</w:t>
       </w:r>
       <w:r>
         <w:rPr>
@@ -1987,7 +2988,23 @@
           <w:rFonts w:ascii="Microsoft YaHei UI" w:eastAsia="Microsoft YaHei UI" w:hAnsi="Microsoft YaHei UI" w:cs="Microsoft YaHei UI"/>
           <w:sz w:val="24"/>
         </w:rPr>
-        <w:t xml:space="preserve"> fprintf </w:t>
+        <w:t xml:space="preserve"> </w:t>
+      </w:r>
+      <w:proofErr w:type="spellStart"/>
+      <w:r>
+        <w:rPr>
+          <w:rFonts w:ascii="Microsoft YaHei UI" w:eastAsia="Microsoft YaHei UI" w:hAnsi="Microsoft YaHei UI" w:cs="Microsoft YaHei UI"/>
+          <w:sz w:val="24"/>
+        </w:rPr>
+        <w:t>fprintf</w:t>
+      </w:r>
+      <w:proofErr w:type="spellEnd"/>
+      <w:r>
+        <w:rPr>
+          <w:rFonts w:ascii="Microsoft YaHei UI" w:eastAsia="Microsoft YaHei UI" w:hAnsi="Microsoft YaHei UI" w:cs="Microsoft YaHei UI"/>
+          <w:sz w:val="24"/>
+        </w:rPr>
+        <w:t xml:space="preserve"> </w:t>
       </w:r>
       <w:r>
         <w:rPr>
@@ -2001,7 +3018,23 @@
           <w:rFonts w:ascii="Microsoft YaHei UI" w:eastAsia="Microsoft YaHei UI" w:hAnsi="Microsoft YaHei UI" w:cs="Microsoft YaHei UI"/>
           <w:sz w:val="24"/>
         </w:rPr>
-        <w:t xml:space="preserve"> printf </w:t>
+        <w:t xml:space="preserve"> </w:t>
+      </w:r>
+      <w:proofErr w:type="spellStart"/>
+      <w:r>
+        <w:rPr>
+          <w:rFonts w:ascii="Microsoft YaHei UI" w:eastAsia="Microsoft YaHei UI" w:hAnsi="Microsoft YaHei UI" w:cs="Microsoft YaHei UI"/>
+          <w:sz w:val="24"/>
+        </w:rPr>
+        <w:t>printf</w:t>
+      </w:r>
+      <w:proofErr w:type="spellEnd"/>
+      <w:r>
+        <w:rPr>
+          <w:rFonts w:ascii="Microsoft YaHei UI" w:eastAsia="Microsoft YaHei UI" w:hAnsi="Microsoft YaHei UI" w:cs="Microsoft YaHei UI"/>
+          <w:sz w:val="24"/>
+        </w:rPr>
+        <w:t xml:space="preserve"> </w:t>
       </w:r>
       <w:r>
         <w:rPr>
@@ -2035,15 +3068,56 @@
           <w:rFonts w:ascii="Microsoft YaHei UI" w:eastAsia="Microsoft YaHei UI" w:hAnsi="Microsoft YaHei UI" w:cs="Microsoft YaHei UI" w:hint="eastAsia"/>
           <w:sz w:val="24"/>
         </w:rPr>
-        <w:t>在这个程序中，回调函数的主要作用是从数据包中解析出四元组和协议类型，并将这些信息输出到指定的文件中。回调函数使用了标准的网络协议结构体，如</w:t>
-      </w:r>
-      <w:r>
-        <w:rPr>
-          <w:rFonts w:ascii="Microsoft YaHei UI" w:eastAsia="Microsoft YaHei UI" w:hAnsi="Microsoft YaHei UI" w:cs="Microsoft YaHei UI"/>
-          <w:sz w:val="24"/>
-        </w:rPr>
-        <w:t xml:space="preserve"> ether_header</w:t>
-      </w:r>
+        <w:t>在这个程序中，回</w:t>
+      </w:r>
+      <w:proofErr w:type="gramStart"/>
+      <w:r>
+        <w:rPr>
+          <w:rFonts w:ascii="Microsoft YaHei UI" w:eastAsia="Microsoft YaHei UI" w:hAnsi="Microsoft YaHei UI" w:cs="Microsoft YaHei UI" w:hint="eastAsia"/>
+          <w:sz w:val="24"/>
+        </w:rPr>
+        <w:t>调函数</w:t>
+      </w:r>
+      <w:proofErr w:type="gramEnd"/>
+      <w:r>
+        <w:rPr>
+          <w:rFonts w:ascii="Microsoft YaHei UI" w:eastAsia="Microsoft YaHei UI" w:hAnsi="Microsoft YaHei UI" w:cs="Microsoft YaHei UI" w:hint="eastAsia"/>
+          <w:sz w:val="24"/>
+        </w:rPr>
+        <w:t>的主要作用是从数据包中解析出四元组和协议类型，并将这些信息输出到指定的文件中。回</w:t>
+      </w:r>
+      <w:proofErr w:type="gramStart"/>
+      <w:r>
+        <w:rPr>
+          <w:rFonts w:ascii="Microsoft YaHei UI" w:eastAsia="Microsoft YaHei UI" w:hAnsi="Microsoft YaHei UI" w:cs="Microsoft YaHei UI" w:hint="eastAsia"/>
+          <w:sz w:val="24"/>
+        </w:rPr>
+        <w:t>调函数使用</w:t>
+      </w:r>
+      <w:proofErr w:type="gramEnd"/>
+      <w:r>
+        <w:rPr>
+          <w:rFonts w:ascii="Microsoft YaHei UI" w:eastAsia="Microsoft YaHei UI" w:hAnsi="Microsoft YaHei UI" w:cs="Microsoft YaHei UI" w:hint="eastAsia"/>
+          <w:sz w:val="24"/>
+        </w:rPr>
+        <w:t>了标准的网络协议结构体，如</w:t>
+      </w:r>
+      <w:r>
+        <w:rPr>
+          <w:rFonts w:ascii="Microsoft YaHei UI" w:eastAsia="Microsoft YaHei UI" w:hAnsi="Microsoft YaHei UI" w:cs="Microsoft YaHei UI"/>
+          <w:sz w:val="24"/>
+        </w:rPr>
+        <w:t xml:space="preserve"> </w:t>
+      </w:r>
+      <w:proofErr w:type="spellStart"/>
+      <w:r>
+        <w:rPr>
+          <w:rFonts w:ascii="Microsoft YaHei UI" w:eastAsia="Microsoft YaHei UI" w:hAnsi="Microsoft YaHei UI" w:cs="Microsoft YaHei UI"/>
+          <w:sz w:val="24"/>
+        </w:rPr>
+        <w:t>ether_header</w:t>
+      </w:r>
+      <w:proofErr w:type="spellEnd"/>
       <w:r>
         <w:rPr>
           <w:rFonts w:ascii="Microsoft YaHei UI" w:eastAsia="Microsoft YaHei UI" w:hAnsi="Microsoft YaHei UI" w:cs="Microsoft YaHei UI" w:hint="eastAsia"/>
@@ -2051,6 +3125,7 @@
         </w:rPr>
         <w:t>、</w:t>
       </w:r>
+      <w:proofErr w:type="spellStart"/>
       <w:r>
         <w:rPr>
           <w:rFonts w:ascii="Microsoft YaHei UI" w:eastAsia="Microsoft YaHei UI" w:hAnsi="Microsoft YaHei UI" w:cs="Microsoft YaHei UI"/>
@@ -2058,6 +3133,7 @@
         </w:rPr>
         <w:t>ip</w:t>
       </w:r>
+      <w:proofErr w:type="spellEnd"/>
       <w:r>
         <w:rPr>
           <w:rFonts w:ascii="Microsoft YaHei UI" w:eastAsia="Microsoft YaHei UI" w:hAnsi="Microsoft YaHei UI" w:cs="Microsoft YaHei UI" w:hint="eastAsia"/>
@@ -2065,12 +3141,21 @@
         </w:rPr>
         <w:t>、</w:t>
       </w:r>
-      <w:r>
-        <w:rPr>
-          <w:rFonts w:ascii="Microsoft YaHei UI" w:eastAsia="Microsoft YaHei UI" w:hAnsi="Microsoft YaHei UI" w:cs="Microsoft YaHei UI"/>
-          <w:sz w:val="24"/>
-        </w:rPr>
-        <w:t xml:space="preserve">tcphdr </w:t>
+      <w:proofErr w:type="spellStart"/>
+      <w:r>
+        <w:rPr>
+          <w:rFonts w:ascii="Microsoft YaHei UI" w:eastAsia="Microsoft YaHei UI" w:hAnsi="Microsoft YaHei UI" w:cs="Microsoft YaHei UI"/>
+          <w:sz w:val="24"/>
+        </w:rPr>
+        <w:t>tcphdr</w:t>
+      </w:r>
+      <w:proofErr w:type="spellEnd"/>
+      <w:r>
+        <w:rPr>
+          <w:rFonts w:ascii="Microsoft YaHei UI" w:eastAsia="Microsoft YaHei UI" w:hAnsi="Microsoft YaHei UI" w:cs="Microsoft YaHei UI"/>
+          <w:sz w:val="24"/>
+        </w:rPr>
+        <w:t xml:space="preserve"> </w:t>
       </w:r>
       <w:r>
         <w:rPr>
@@ -2084,8 +3169,17 @@
           <w:rFonts w:ascii="Microsoft YaHei UI" w:eastAsia="Microsoft YaHei UI" w:hAnsi="Microsoft YaHei UI" w:cs="Microsoft YaHei UI"/>
           <w:sz w:val="24"/>
         </w:rPr>
-        <w:t xml:space="preserve"> udphdr</w:t>
-      </w:r>
+        <w:t xml:space="preserve"> </w:t>
+      </w:r>
+      <w:proofErr w:type="spellStart"/>
+      <w:r>
+        <w:rPr>
+          <w:rFonts w:ascii="Microsoft YaHei UI" w:eastAsia="Microsoft YaHei UI" w:hAnsi="Microsoft YaHei UI" w:cs="Microsoft YaHei UI"/>
+          <w:sz w:val="24"/>
+        </w:rPr>
+        <w:t>udphdr</w:t>
+      </w:r>
+      <w:proofErr w:type="spellEnd"/>
       <w:r>
         <w:rPr>
           <w:rFonts w:ascii="Microsoft YaHei UI" w:eastAsia="Microsoft YaHei UI" w:hAnsi="Microsoft YaHei UI" w:cs="Microsoft YaHei UI" w:hint="eastAsia"/>
@@ -2098,7 +3192,23 @@
           <w:rFonts w:ascii="Microsoft YaHei UI" w:eastAsia="Microsoft YaHei UI" w:hAnsi="Microsoft YaHei UI" w:cs="Microsoft YaHei UI"/>
           <w:sz w:val="24"/>
         </w:rPr>
-        <w:t xml:space="preserve"> ntohs </w:t>
+        <w:t xml:space="preserve"> </w:t>
+      </w:r>
+      <w:proofErr w:type="spellStart"/>
+      <w:r>
+        <w:rPr>
+          <w:rFonts w:ascii="Microsoft YaHei UI" w:eastAsia="Microsoft YaHei UI" w:hAnsi="Microsoft YaHei UI" w:cs="Microsoft YaHei UI"/>
+          <w:sz w:val="24"/>
+        </w:rPr>
+        <w:t>ntohs</w:t>
+      </w:r>
+      <w:proofErr w:type="spellEnd"/>
+      <w:r>
+        <w:rPr>
+          <w:rFonts w:ascii="Microsoft YaHei UI" w:eastAsia="Microsoft YaHei UI" w:hAnsi="Microsoft YaHei UI" w:cs="Microsoft YaHei UI"/>
+          <w:sz w:val="24"/>
+        </w:rPr>
+        <w:t xml:space="preserve"> </w:t>
       </w:r>
       <w:r>
         <w:rPr>
@@ -2112,14 +3222,46 @@
           <w:rFonts w:ascii="Microsoft YaHei UI" w:eastAsia="Microsoft YaHei UI" w:hAnsi="Microsoft YaHei UI" w:cs="Microsoft YaHei UI"/>
           <w:sz w:val="24"/>
         </w:rPr>
-        <w:t xml:space="preserve"> inet_ntoa </w:t>
-      </w:r>
-      <w:r>
-        <w:rPr>
-          <w:rFonts w:ascii="Microsoft YaHei UI" w:eastAsia="Microsoft YaHei UI" w:hAnsi="Microsoft YaHei UI" w:cs="Microsoft YaHei UI" w:hint="eastAsia"/>
-          <w:sz w:val="24"/>
-        </w:rPr>
-        <w:t>函数将网络字节序转换为主机字节序。回调函数还使用了标准的时间函数</w:t>
+        <w:t xml:space="preserve"> </w:t>
+      </w:r>
+      <w:proofErr w:type="spellStart"/>
+      <w:r>
+        <w:rPr>
+          <w:rFonts w:ascii="Microsoft YaHei UI" w:eastAsia="Microsoft YaHei UI" w:hAnsi="Microsoft YaHei UI" w:cs="Microsoft YaHei UI"/>
+          <w:sz w:val="24"/>
+        </w:rPr>
+        <w:t>inet_ntoa</w:t>
+      </w:r>
+      <w:proofErr w:type="spellEnd"/>
+      <w:r>
+        <w:rPr>
+          <w:rFonts w:ascii="Microsoft YaHei UI" w:eastAsia="Microsoft YaHei UI" w:hAnsi="Microsoft YaHei UI" w:cs="Microsoft YaHei UI"/>
+          <w:sz w:val="24"/>
+        </w:rPr>
+        <w:t xml:space="preserve"> </w:t>
+      </w:r>
+      <w:r>
+        <w:rPr>
+          <w:rFonts w:ascii="Microsoft YaHei UI" w:eastAsia="Microsoft YaHei UI" w:hAnsi="Microsoft YaHei UI" w:cs="Microsoft YaHei UI" w:hint="eastAsia"/>
+          <w:sz w:val="24"/>
+        </w:rPr>
+        <w:t>函数将网络字节序转换为主机字节序。回</w:t>
+      </w:r>
+      <w:proofErr w:type="gramStart"/>
+      <w:r>
+        <w:rPr>
+          <w:rFonts w:ascii="Microsoft YaHei UI" w:eastAsia="Microsoft YaHei UI" w:hAnsi="Microsoft YaHei UI" w:cs="Microsoft YaHei UI" w:hint="eastAsia"/>
+          <w:sz w:val="24"/>
+        </w:rPr>
+        <w:t>调函数</w:t>
+      </w:r>
+      <w:proofErr w:type="gramEnd"/>
+      <w:r>
+        <w:rPr>
+          <w:rFonts w:ascii="Microsoft YaHei UI" w:eastAsia="Microsoft YaHei UI" w:hAnsi="Microsoft YaHei UI" w:cs="Microsoft YaHei UI" w:hint="eastAsia"/>
+          <w:sz w:val="24"/>
+        </w:rPr>
+        <w:t>还使用了标准的时间函数</w:t>
       </w:r>
       <w:r>
         <w:rPr>
@@ -2140,8 +3282,17 @@
           <w:rFonts w:ascii="Microsoft YaHei UI" w:eastAsia="Microsoft YaHei UI" w:hAnsi="Microsoft YaHei UI" w:cs="Microsoft YaHei UI"/>
           <w:sz w:val="24"/>
         </w:rPr>
-        <w:t xml:space="preserve"> localtime</w:t>
-      </w:r>
+        <w:t xml:space="preserve"> </w:t>
+      </w:r>
+      <w:proofErr w:type="spellStart"/>
+      <w:r>
+        <w:rPr>
+          <w:rFonts w:ascii="Microsoft YaHei UI" w:eastAsia="Microsoft YaHei UI" w:hAnsi="Microsoft YaHei UI" w:cs="Microsoft YaHei UI"/>
+          <w:sz w:val="24"/>
+        </w:rPr>
+        <w:t>localtime</w:t>
+      </w:r>
+      <w:proofErr w:type="spellEnd"/>
       <w:r>
         <w:rPr>
           <w:rFonts w:ascii="Microsoft YaHei UI" w:eastAsia="Microsoft YaHei UI" w:hAnsi="Microsoft YaHei UI" w:cs="Microsoft YaHei UI" w:hint="eastAsia"/>
@@ -2154,7 +3305,23 @@
           <w:rFonts w:ascii="Microsoft YaHei UI" w:eastAsia="Microsoft YaHei UI" w:hAnsi="Microsoft YaHei UI" w:cs="Microsoft YaHei UI"/>
           <w:sz w:val="24"/>
         </w:rPr>
-        <w:t xml:space="preserve"> strftime </w:t>
+        <w:t xml:space="preserve"> </w:t>
+      </w:r>
+      <w:proofErr w:type="spellStart"/>
+      <w:r>
+        <w:rPr>
+          <w:rFonts w:ascii="Microsoft YaHei UI" w:eastAsia="Microsoft YaHei UI" w:hAnsi="Microsoft YaHei UI" w:cs="Microsoft YaHei UI"/>
+          <w:sz w:val="24"/>
+        </w:rPr>
+        <w:t>strftime</w:t>
+      </w:r>
+      <w:proofErr w:type="spellEnd"/>
+      <w:r>
+        <w:rPr>
+          <w:rFonts w:ascii="Microsoft YaHei UI" w:eastAsia="Microsoft YaHei UI" w:hAnsi="Microsoft YaHei UI" w:cs="Microsoft YaHei UI"/>
+          <w:sz w:val="24"/>
+        </w:rPr>
+        <w:t xml:space="preserve"> </w:t>
       </w:r>
       <w:r>
         <w:rPr>
@@ -2264,6 +3431,7 @@
         </w:rPr>
         <w:t>打开网络接口，使用</w:t>
       </w:r>
+      <w:proofErr w:type="spellStart"/>
       <w:r>
         <w:rPr>
           <w:b w:val="0"/>
@@ -2271,6 +3439,7 @@
         </w:rPr>
         <w:t>pcap_open_live</w:t>
       </w:r>
+      <w:proofErr w:type="spellEnd"/>
       <w:r>
         <w:rPr>
           <w:rFonts w:hint="eastAsia"/>
@@ -2304,6 +3473,7 @@
         </w:rPr>
         <w:t>获取网络接口地址和掩码，使用</w:t>
       </w:r>
+      <w:proofErr w:type="spellStart"/>
       <w:r>
         <w:rPr>
           <w:b w:val="0"/>
@@ -2311,6 +3481,7 @@
         </w:rPr>
         <w:t>pcap_lookupnet</w:t>
       </w:r>
+      <w:proofErr w:type="spellEnd"/>
       <w:r>
         <w:rPr>
           <w:rFonts w:hint="eastAsia"/>
@@ -2344,6 +3515,7 @@
         </w:rPr>
         <w:t>编译和设置过滤器，使用</w:t>
       </w:r>
+      <w:proofErr w:type="spellStart"/>
       <w:r>
         <w:rPr>
           <w:b w:val="0"/>
@@ -2351,6 +3523,7 @@
         </w:rPr>
         <w:t>pcap_compile</w:t>
       </w:r>
+      <w:proofErr w:type="spellEnd"/>
       <w:r>
         <w:rPr>
           <w:rFonts w:hint="eastAsia"/>
@@ -2359,6 +3532,7 @@
         </w:rPr>
         <w:t>和</w:t>
       </w:r>
+      <w:proofErr w:type="spellStart"/>
       <w:r>
         <w:rPr>
           <w:b w:val="0"/>
@@ -2366,6 +3540,7 @@
         </w:rPr>
         <w:t>pcap_setfilter</w:t>
       </w:r>
+      <w:proofErr w:type="spellEnd"/>
       <w:r>
         <w:rPr>
           <w:rFonts w:hint="eastAsia"/>
@@ -2414,6 +3589,7 @@
         </w:rPr>
         <w:t>函数获取当前时间，并使用</w:t>
       </w:r>
+      <w:proofErr w:type="spellStart"/>
       <w:r>
         <w:rPr>
           <w:b w:val="0"/>
@@ -2421,6 +3597,7 @@
         </w:rPr>
         <w:t>strftime</w:t>
       </w:r>
+      <w:proofErr w:type="spellEnd"/>
       <w:r>
         <w:rPr>
           <w:rFonts w:hint="eastAsia"/>
@@ -2429,6 +3606,7 @@
         </w:rPr>
         <w:t>函数将时间转换为文件名格式，然后使用</w:t>
       </w:r>
+      <w:proofErr w:type="spellStart"/>
       <w:r>
         <w:rPr>
           <w:b w:val="0"/>
@@ -2436,6 +3614,7 @@
         </w:rPr>
         <w:t>fopen</w:t>
       </w:r>
+      <w:proofErr w:type="spellEnd"/>
       <w:r>
         <w:rPr>
           <w:rFonts w:hint="eastAsia"/>
@@ -2469,6 +3648,7 @@
         </w:rPr>
         <w:t>开始捕获数据包，使用</w:t>
       </w:r>
+      <w:proofErr w:type="spellStart"/>
       <w:r>
         <w:rPr>
           <w:b w:val="0"/>
@@ -2476,6 +3656,7 @@
         </w:rPr>
         <w:t>pcap_loop</w:t>
       </w:r>
+      <w:proofErr w:type="spellEnd"/>
       <w:r>
         <w:rPr>
           <w:rFonts w:hint="eastAsia"/>
@@ -2484,6 +3665,7 @@
         </w:rPr>
         <w:t>函数循环捕获数据包，并使用</w:t>
       </w:r>
+      <w:proofErr w:type="spellStart"/>
       <w:r>
         <w:rPr>
           <w:b w:val="0"/>
@@ -2491,6 +3673,7 @@
         </w:rPr>
         <w:t>packet_handler</w:t>
       </w:r>
+      <w:proofErr w:type="spellEnd"/>
       <w:r>
         <w:rPr>
           <w:rFonts w:hint="eastAsia"/>
@@ -2499,6 +3682,7 @@
         </w:rPr>
         <w:t>函数处理捕获到的每个数据包。在调用</w:t>
       </w:r>
+      <w:proofErr w:type="spellStart"/>
       <w:r>
         <w:rPr>
           <w:b w:val="0"/>
@@ -2506,6 +3690,7 @@
         </w:rPr>
         <w:t>pcap_loop</w:t>
       </w:r>
+      <w:proofErr w:type="spellEnd"/>
       <w:r>
         <w:rPr>
           <w:rFonts w:hint="eastAsia"/>
@@ -2514,6 +3699,7 @@
         </w:rPr>
         <w:t>函数时，需要将输出文件指针作为第四个参数传递给</w:t>
       </w:r>
+      <w:proofErr w:type="spellStart"/>
       <w:r>
         <w:rPr>
           <w:b w:val="0"/>
@@ -2521,6 +3707,7 @@
         </w:rPr>
         <w:t>packet_handler</w:t>
       </w:r>
+      <w:proofErr w:type="spellEnd"/>
       <w:r>
         <w:rPr>
           <w:rFonts w:hint="eastAsia"/>
@@ -2554,6 +3741,7 @@
         </w:rPr>
         <w:t>关闭输出文件和网络接口，使用</w:t>
       </w:r>
+      <w:proofErr w:type="spellStart"/>
       <w:r>
         <w:rPr>
           <w:b w:val="0"/>
@@ -2561,6 +3749,7 @@
         </w:rPr>
         <w:t>fclose</w:t>
       </w:r>
+      <w:proofErr w:type="spellEnd"/>
       <w:r>
         <w:rPr>
           <w:rFonts w:hint="eastAsia"/>
@@ -2569,6 +3758,7 @@
         </w:rPr>
         <w:t>和</w:t>
       </w:r>
+      <w:proofErr w:type="spellStart"/>
       <w:r>
         <w:rPr>
           <w:b w:val="0"/>
@@ -2576,6 +3766,7 @@
         </w:rPr>
         <w:t>pcap_close</w:t>
       </w:r>
+      <w:proofErr w:type="spellEnd"/>
       <w:r>
         <w:rPr>
           <w:rFonts w:hint="eastAsia"/>
@@ -2612,6 +3803,7 @@
         </w:rPr>
         <w:t>总体来说，这个主函数的设计比较简单，主要是利用</w:t>
       </w:r>
+      <w:proofErr w:type="spellStart"/>
       <w:r>
         <w:rPr>
           <w:b w:val="0"/>
@@ -2619,42 +3811,57 @@
         </w:rPr>
         <w:t>pcap</w:t>
       </w:r>
+      <w:proofErr w:type="spellEnd"/>
+      <w:proofErr w:type="gramStart"/>
       <w:r>
         <w:rPr>
           <w:rFonts w:hint="eastAsia"/>
           <w:b w:val="0"/>
           <w:color w:val="000000"/>
         </w:rPr>
-        <w:t>库提供的函数和结构体完成网络数据包捕获和处理的功能。其中，</w:t>
-      </w:r>
-      <w:r>
-        <w:rPr>
-          <w:b w:val="0"/>
-          <w:color w:val="000000"/>
-        </w:rPr>
-        <w:t>pcap_loop</w:t>
-      </w:r>
+        <w:t>库提供</w:t>
+      </w:r>
+      <w:proofErr w:type="gramEnd"/>
       <w:r>
         <w:rPr>
           <w:rFonts w:hint="eastAsia"/>
           <w:b w:val="0"/>
           <w:color w:val="000000"/>
         </w:rPr>
-        <w:t>函数和</w:t>
-      </w:r>
+        <w:t>的函数和结构体完成网络数据包捕获和处理的功能。其中，</w:t>
+      </w:r>
+      <w:proofErr w:type="spellStart"/>
       <w:r>
         <w:rPr>
           <w:b w:val="0"/>
           <w:color w:val="000000"/>
         </w:rPr>
-        <w:t>packet_handler</w:t>
-      </w:r>
+        <w:t>pcap_loop</w:t>
+      </w:r>
+      <w:proofErr w:type="spellEnd"/>
       <w:r>
         <w:rPr>
           <w:rFonts w:hint="eastAsia"/>
           <w:b w:val="0"/>
           <w:color w:val="000000"/>
         </w:rPr>
+        <w:t>函数和</w:t>
+      </w:r>
+      <w:proofErr w:type="spellStart"/>
+      <w:r>
+        <w:rPr>
+          <w:b w:val="0"/>
+          <w:color w:val="000000"/>
+        </w:rPr>
+        <w:t>packet_handler</w:t>
+      </w:r>
+      <w:proofErr w:type="spellEnd"/>
+      <w:r>
+        <w:rPr>
+          <w:rFonts w:hint="eastAsia"/>
+          <w:b w:val="0"/>
+          <w:color w:val="000000"/>
+        </w:rPr>
         <w:t>函数是关键，它们实现了数据包捕获和处理的核心逻辑。</w:t>
       </w:r>
     </w:p>
@@ -2683,6 +3890,7 @@
         </w:rPr>
         <w:t>按照以下步骤编译并运行这个</w:t>
       </w:r>
+      <w:proofErr w:type="spellStart"/>
       <w:r>
         <w:rPr>
           <w:rFonts w:ascii="Microsoft YaHei UI" w:eastAsia="Microsoft YaHei UI" w:hAnsi="Microsoft YaHei UI" w:cs="Microsoft YaHei UI"/>
@@ -2690,6 +3898,7 @@
         </w:rPr>
         <w:t>main.c</w:t>
       </w:r>
+      <w:proofErr w:type="spellEnd"/>
       <w:r>
         <w:rPr>
           <w:rFonts w:ascii="Microsoft YaHei UI" w:eastAsia="Microsoft YaHei UI" w:hAnsi="Microsoft YaHei UI" w:cs="Microsoft YaHei UI" w:hint="eastAsia"/>
@@ -2719,6 +3928,7 @@
         </w:rPr>
         <w:t>在终端中进入</w:t>
       </w:r>
+      <w:proofErr w:type="spellStart"/>
       <w:r>
         <w:rPr>
           <w:rFonts w:ascii="Microsoft YaHei UI" w:eastAsia="Microsoft YaHei UI" w:hAnsi="Microsoft YaHei UI" w:cs="Microsoft YaHei UI"/>
@@ -2726,6 +3936,7 @@
         </w:rPr>
         <w:t>main.c</w:t>
       </w:r>
+      <w:proofErr w:type="spellEnd"/>
       <w:r>
         <w:rPr>
           <w:rFonts w:ascii="Microsoft YaHei UI" w:eastAsia="Microsoft YaHei UI" w:hAnsi="Microsoft YaHei UI" w:cs="Microsoft YaHei UI" w:hint="eastAsia"/>
@@ -2755,6 +3966,7 @@
         </w:rPr>
         <w:t>使用以下命令编译</w:t>
       </w:r>
+      <w:proofErr w:type="spellStart"/>
       <w:r>
         <w:rPr>
           <w:rFonts w:ascii="Microsoft YaHei UI" w:eastAsia="Microsoft YaHei UI" w:hAnsi="Microsoft YaHei UI" w:cs="Microsoft YaHei UI"/>
@@ -2762,6 +3974,7 @@
         </w:rPr>
         <w:t>main.c</w:t>
       </w:r>
+      <w:proofErr w:type="spellEnd"/>
       <w:r>
         <w:rPr>
           <w:rFonts w:ascii="Microsoft YaHei UI" w:eastAsia="Microsoft YaHei UI" w:hAnsi="Microsoft YaHei UI" w:cs="Microsoft YaHei UI" w:hint="eastAsia"/>
@@ -2779,13 +3992,47 @@
           <w:sz w:val="24"/>
         </w:rPr>
       </w:pPr>
-      <w:r>
-        <w:rPr>
-          <w:rFonts w:ascii="Microsoft YaHei UI" w:eastAsia="Microsoft YaHei UI" w:hAnsi="Microsoft YaHei UI" w:cs="Microsoft YaHei UI"/>
-          <w:sz w:val="24"/>
-        </w:rPr>
-        <w:t>gcc -o main main.c -lpcap</w:t>
-      </w:r>
+      <w:proofErr w:type="spellStart"/>
+      <w:r>
+        <w:rPr>
+          <w:rFonts w:ascii="Microsoft YaHei UI" w:eastAsia="Microsoft YaHei UI" w:hAnsi="Microsoft YaHei UI" w:cs="Microsoft YaHei UI"/>
+          <w:sz w:val="24"/>
+        </w:rPr>
+        <w:t>gcc</w:t>
+      </w:r>
+      <w:proofErr w:type="spellEnd"/>
+      <w:r>
+        <w:rPr>
+          <w:rFonts w:ascii="Microsoft YaHei UI" w:eastAsia="Microsoft YaHei UI" w:hAnsi="Microsoft YaHei UI" w:cs="Microsoft YaHei UI"/>
+          <w:sz w:val="24"/>
+        </w:rPr>
+        <w:t xml:space="preserve"> -o main </w:t>
+      </w:r>
+      <w:proofErr w:type="spellStart"/>
+      <w:r>
+        <w:rPr>
+          <w:rFonts w:ascii="Microsoft YaHei UI" w:eastAsia="Microsoft YaHei UI" w:hAnsi="Microsoft YaHei UI" w:cs="Microsoft YaHei UI"/>
+          <w:sz w:val="24"/>
+        </w:rPr>
+        <w:t>main.c</w:t>
+      </w:r>
+      <w:proofErr w:type="spellEnd"/>
+      <w:r>
+        <w:rPr>
+          <w:rFonts w:ascii="Microsoft YaHei UI" w:eastAsia="Microsoft YaHei UI" w:hAnsi="Microsoft YaHei UI" w:cs="Microsoft YaHei UI"/>
+          <w:sz w:val="24"/>
+        </w:rPr>
+        <w:t xml:space="preserve"> -</w:t>
+      </w:r>
+      <w:proofErr w:type="spellStart"/>
+      <w:r>
+        <w:rPr>
+          <w:rFonts w:ascii="Microsoft YaHei UI" w:eastAsia="Microsoft YaHei UI" w:hAnsi="Microsoft YaHei UI" w:cs="Microsoft YaHei UI"/>
+          <w:sz w:val="24"/>
+        </w:rPr>
+        <w:t>lpcap</w:t>
+      </w:r>
+      <w:proofErr w:type="spellEnd"/>
     </w:p>
     <w:p>
       <w:pPr>
@@ -2849,12 +4096,30 @@
           <w:sz w:val="24"/>
         </w:rPr>
       </w:pPr>
-      <w:r>
-        <w:rPr>
-          <w:rFonts w:ascii="Microsoft YaHei UI" w:eastAsia="Microsoft YaHei UI" w:hAnsi="Microsoft YaHei UI" w:cs="Microsoft YaHei UI"/>
-          <w:sz w:val="24"/>
-        </w:rPr>
-        <w:t>sudo ./main</w:t>
+      <w:proofErr w:type="spellStart"/>
+      <w:proofErr w:type="gramStart"/>
+      <w:r>
+        <w:rPr>
+          <w:rFonts w:ascii="Microsoft YaHei UI" w:eastAsia="Microsoft YaHei UI" w:hAnsi="Microsoft YaHei UI" w:cs="Microsoft YaHei UI"/>
+          <w:sz w:val="24"/>
+        </w:rPr>
+        <w:t>sudo</w:t>
+      </w:r>
+      <w:proofErr w:type="spellEnd"/>
+      <w:r>
+        <w:rPr>
+          <w:rFonts w:ascii="Microsoft YaHei UI" w:eastAsia="Microsoft YaHei UI" w:hAnsi="Microsoft YaHei UI" w:cs="Microsoft YaHei UI"/>
+          <w:sz w:val="24"/>
+        </w:rPr>
+        <w:t xml:space="preserve"> .</w:t>
+      </w:r>
+      <w:proofErr w:type="gramEnd"/>
+      <w:r>
+        <w:rPr>
+          <w:rFonts w:ascii="Microsoft YaHei UI" w:eastAsia="Microsoft YaHei UI" w:hAnsi="Microsoft YaHei UI" w:cs="Microsoft YaHei UI"/>
+          <w:sz w:val="24"/>
+        </w:rPr>
+        <w:t>/main</w:t>
       </w:r>
     </w:p>
     <w:p>
@@ -2873,6 +4138,7 @@
         </w:rPr>
         <w:t>注意：使用</w:t>
       </w:r>
+      <w:proofErr w:type="spellStart"/>
       <w:r>
         <w:rPr>
           <w:rFonts w:ascii="Microsoft YaHei UI" w:eastAsia="Microsoft YaHei UI" w:hAnsi="Microsoft YaHei UI" w:cs="Microsoft YaHei UI"/>
@@ -2880,12 +4146,22 @@
         </w:rPr>
         <w:t>libpcap</w:t>
       </w:r>
-      <w:r>
-        <w:rPr>
-          <w:rFonts w:ascii="Microsoft YaHei UI" w:eastAsia="Microsoft YaHei UI" w:hAnsi="Microsoft YaHei UI" w:cs="Microsoft YaHei UI" w:hint="eastAsia"/>
-          <w:sz w:val="24"/>
-        </w:rPr>
-        <w:t>库需要管理员权限。</w:t>
+      <w:proofErr w:type="spellEnd"/>
+      <w:proofErr w:type="gramStart"/>
+      <w:r>
+        <w:rPr>
+          <w:rFonts w:ascii="Microsoft YaHei UI" w:eastAsia="Microsoft YaHei UI" w:hAnsi="Microsoft YaHei UI" w:cs="Microsoft YaHei UI" w:hint="eastAsia"/>
+          <w:sz w:val="24"/>
+        </w:rPr>
+        <w:t>库需要</w:t>
+      </w:r>
+      <w:proofErr w:type="gramEnd"/>
+      <w:r>
+        <w:rPr>
+          <w:rFonts w:ascii="Microsoft YaHei UI" w:eastAsia="Microsoft YaHei UI" w:hAnsi="Microsoft YaHei UI" w:cs="Microsoft YaHei UI" w:hint="eastAsia"/>
+          <w:sz w:val="24"/>
+        </w:rPr>
+        <w:t>管理员权限。</w:t>
       </w:r>
     </w:p>
     <w:p>
@@ -2947,7 +4223,25 @@
           <w:b/>
           <w:sz w:val="24"/>
         </w:rPr>
-        <w:t xml:space="preserve">使用 wireshark 软件对协议进行还原 </w:t>
+        <w:t xml:space="preserve">使用 </w:t>
+      </w:r>
+      <w:proofErr w:type="spellStart"/>
+      <w:r>
+        <w:rPr>
+          <w:rFonts w:ascii="Microsoft YaHei UI" w:eastAsia="Microsoft YaHei UI" w:hAnsi="Microsoft YaHei UI" w:cs="Microsoft YaHei UI"/>
+          <w:b/>
+          <w:sz w:val="24"/>
+        </w:rPr>
+        <w:t>wireshark</w:t>
+      </w:r>
+      <w:proofErr w:type="spellEnd"/>
+      <w:r>
+        <w:rPr>
+          <w:rFonts w:ascii="Microsoft YaHei UI" w:eastAsia="Microsoft YaHei UI" w:hAnsi="Microsoft YaHei UI" w:cs="Microsoft YaHei UI"/>
+          <w:b/>
+          <w:sz w:val="24"/>
+        </w:rPr>
+        <w:t xml:space="preserve"> 软件对协议进行还原 </w:t>
       </w:r>
     </w:p>
     <w:p>
@@ -2965,7 +4259,43 @@
           <w:b/>
           <w:sz w:val="24"/>
         </w:rPr>
-        <w:t xml:space="preserve">利用 libpcap 编写捕包软件 </w:t>
+        <w:t xml:space="preserve">利用 </w:t>
+      </w:r>
+      <w:proofErr w:type="spellStart"/>
+      <w:r>
+        <w:rPr>
+          <w:rFonts w:ascii="Microsoft YaHei UI" w:eastAsia="Microsoft YaHei UI" w:hAnsi="Microsoft YaHei UI" w:cs="Microsoft YaHei UI"/>
+          <w:b/>
+          <w:sz w:val="24"/>
+        </w:rPr>
+        <w:t>libpcap</w:t>
+      </w:r>
+      <w:proofErr w:type="spellEnd"/>
+      <w:r>
+        <w:rPr>
+          <w:rFonts w:ascii="Microsoft YaHei UI" w:eastAsia="Microsoft YaHei UI" w:hAnsi="Microsoft YaHei UI" w:cs="Microsoft YaHei UI"/>
+          <w:b/>
+          <w:sz w:val="24"/>
+        </w:rPr>
+        <w:t xml:space="preserve"> </w:t>
+      </w:r>
+      <w:proofErr w:type="gramStart"/>
+      <w:r>
+        <w:rPr>
+          <w:rFonts w:ascii="Microsoft YaHei UI" w:eastAsia="Microsoft YaHei UI" w:hAnsi="Microsoft YaHei UI" w:cs="Microsoft YaHei UI"/>
+          <w:b/>
+          <w:sz w:val="24"/>
+        </w:rPr>
+        <w:t>编写捕包软件</w:t>
+      </w:r>
+      <w:proofErr w:type="gramEnd"/>
+      <w:r>
+        <w:rPr>
+          <w:rFonts w:ascii="Microsoft YaHei UI" w:eastAsia="Microsoft YaHei UI" w:hAnsi="Microsoft YaHei UI" w:cs="Microsoft YaHei UI"/>
+          <w:b/>
+          <w:sz w:val="24"/>
+        </w:rPr>
+        <w:t xml:space="preserve"> </w:t>
       </w:r>
     </w:p>
     <w:p>
@@ -2982,7 +4312,23 @@
           <w:rFonts w:ascii="Microsoft YaHei UI" w:eastAsia="Microsoft YaHei UI" w:hAnsi="Microsoft YaHei UI" w:cs="Microsoft YaHei UI"/>
           <w:sz w:val="24"/>
         </w:rPr>
-        <w:t xml:space="preserve">以下为捕包时文件中部分输出： </w:t>
+        <w:t>以下</w:t>
+      </w:r>
+      <w:proofErr w:type="gramStart"/>
+      <w:r>
+        <w:rPr>
+          <w:rFonts w:ascii="Microsoft YaHei UI" w:eastAsia="Microsoft YaHei UI" w:hAnsi="Microsoft YaHei UI" w:cs="Microsoft YaHei UI"/>
+          <w:sz w:val="24"/>
+        </w:rPr>
+        <w:t>为捕包</w:t>
+      </w:r>
+      <w:proofErr w:type="gramEnd"/>
+      <w:r>
+        <w:rPr>
+          <w:rFonts w:ascii="Microsoft YaHei UI" w:eastAsia="Microsoft YaHei UI" w:hAnsi="Microsoft YaHei UI" w:cs="Microsoft YaHei UI"/>
+          <w:sz w:val="24"/>
+        </w:rPr>
+        <w:t xml:space="preserve">时文件中部分输出： </w:t>
       </w:r>
     </w:p>
     <w:p>
@@ -3051,11 +4397,26 @@
     </w:p>
     <w:p>
       <w:pPr>
+        <w:rPr>
+          <w:rFonts w:eastAsiaTheme="minorEastAsia"/>
+        </w:rPr>
+      </w:pPr>
+    </w:p>
+    <w:p>
+      <w:pPr>
+        <w:rPr>
+          <w:rFonts w:eastAsiaTheme="minorEastAsia" w:hint="eastAsia"/>
+        </w:rPr>
+      </w:pPr>
+    </w:p>
+    <w:p>
+      <w:pPr>
         <w:pStyle w:val="1"/>
         <w:spacing w:after="15" w:line="273" w:lineRule="auto"/>
         <w:ind w:left="0" w:right="1440" w:firstLine="0"/>
       </w:pPr>
       <w:r>
+        <w:lastRenderedPageBreak/>
         <w:t xml:space="preserve">五、心得体会 </w:t>
       </w:r>
     </w:p>
@@ -3075,6 +4436,7 @@
         </w:rPr>
         <w:t>利用</w:t>
       </w:r>
+      <w:proofErr w:type="spellStart"/>
       <w:r>
         <w:rPr>
           <w:rFonts w:ascii="Microsoft YaHei UI" w:eastAsia="Microsoft YaHei UI" w:hAnsi="Microsoft YaHei UI" w:cs="Microsoft YaHei UI"/>
@@ -3082,12 +4444,29 @@
         </w:rPr>
         <w:t>libpcap</w:t>
       </w:r>
-      <w:r>
-        <w:rPr>
-          <w:rFonts w:ascii="Microsoft YaHei UI" w:eastAsia="Microsoft YaHei UI" w:hAnsi="Microsoft YaHei UI" w:cs="Microsoft YaHei UI" w:hint="eastAsia"/>
-          <w:sz w:val="24"/>
-        </w:rPr>
-        <w:t>库编写捕包软件的实验，让我深刻认识到网络数据包的构成和传输过程，并通过编写程序实现了网络数据包的捕获和分析。</w:t>
+      <w:proofErr w:type="spellEnd"/>
+      <w:r>
+        <w:rPr>
+          <w:rFonts w:ascii="Microsoft YaHei UI" w:eastAsia="Microsoft YaHei UI" w:hAnsi="Microsoft YaHei UI" w:cs="Microsoft YaHei UI" w:hint="eastAsia"/>
+          <w:sz w:val="24"/>
+        </w:rPr>
+        <w:t>库编写</w:t>
+      </w:r>
+      <w:proofErr w:type="gramStart"/>
+      <w:r>
+        <w:rPr>
+          <w:rFonts w:ascii="Microsoft YaHei UI" w:eastAsia="Microsoft YaHei UI" w:hAnsi="Microsoft YaHei UI" w:cs="Microsoft YaHei UI" w:hint="eastAsia"/>
+          <w:sz w:val="24"/>
+        </w:rPr>
+        <w:t>捕包软件</w:t>
+      </w:r>
+      <w:proofErr w:type="gramEnd"/>
+      <w:r>
+        <w:rPr>
+          <w:rFonts w:ascii="Microsoft YaHei UI" w:eastAsia="Microsoft YaHei UI" w:hAnsi="Microsoft YaHei UI" w:cs="Microsoft YaHei UI" w:hint="eastAsia"/>
+          <w:sz w:val="24"/>
+        </w:rPr>
+        <w:t>的实验，让我深刻认识到网络数据包的构成和传输过程，并通过编写程序实现了网络数据包的捕获和分析。</w:t>
       </w:r>
     </w:p>
     <w:p>
@@ -3114,9 +4493,9 @@
           <w:rFonts w:ascii="Microsoft YaHei UI" w:eastAsia="Microsoft YaHei UI" w:hAnsi="Microsoft YaHei UI" w:cs="Microsoft YaHei UI" w:hint="eastAsia"/>
           <w:sz w:val="24"/>
         </w:rPr>
-        <w:lastRenderedPageBreak/>
         <w:t>在编写程序的过程中，我学习了如何使用</w:t>
       </w:r>
+      <w:proofErr w:type="spellStart"/>
       <w:r>
         <w:rPr>
           <w:rFonts w:ascii="Microsoft YaHei UI" w:eastAsia="Microsoft YaHei UI" w:hAnsi="Microsoft YaHei UI" w:cs="Microsoft YaHei UI"/>
@@ -3124,12 +4503,29 @@
         </w:rPr>
         <w:t>libpcap</w:t>
       </w:r>
-      <w:r>
-        <w:rPr>
-          <w:rFonts w:ascii="Microsoft YaHei UI" w:eastAsia="Microsoft YaHei UI" w:hAnsi="Microsoft YaHei UI" w:cs="Microsoft YaHei UI" w:hint="eastAsia"/>
-          <w:sz w:val="24"/>
-        </w:rPr>
-        <w:t>库来操作网络接口，以及如何编写回调函数来对捕获到的数据包进行处理和分析。同时，我也学会了如何编写过滤器来过滤出符合条件的数据包，以及如何将捕获到的数据包写入到文件中。</w:t>
+      <w:proofErr w:type="spellEnd"/>
+      <w:r>
+        <w:rPr>
+          <w:rFonts w:ascii="Microsoft YaHei UI" w:eastAsia="Microsoft YaHei UI" w:hAnsi="Microsoft YaHei UI" w:cs="Microsoft YaHei UI" w:hint="eastAsia"/>
+          <w:sz w:val="24"/>
+        </w:rPr>
+        <w:t>库来操作网络接口，以及如何编写回</w:t>
+      </w:r>
+      <w:proofErr w:type="gramStart"/>
+      <w:r>
+        <w:rPr>
+          <w:rFonts w:ascii="Microsoft YaHei UI" w:eastAsia="Microsoft YaHei UI" w:hAnsi="Microsoft YaHei UI" w:cs="Microsoft YaHei UI" w:hint="eastAsia"/>
+          <w:sz w:val="24"/>
+        </w:rPr>
+        <w:t>调函数</w:t>
+      </w:r>
+      <w:proofErr w:type="gramEnd"/>
+      <w:r>
+        <w:rPr>
+          <w:rFonts w:ascii="Microsoft YaHei UI" w:eastAsia="Microsoft YaHei UI" w:hAnsi="Microsoft YaHei UI" w:cs="Microsoft YaHei UI" w:hint="eastAsia"/>
+          <w:sz w:val="24"/>
+        </w:rPr>
+        <w:t>来对捕获到的数据包进行处理和分析。同时，我也学会了如何编写过滤器来过滤出符合条件的数据包，以及如何将捕获到的数据包写入到文件中。</w:t>
       </w:r>
     </w:p>
     <w:p>
